--- a/Documentacion/Documentacion - TP1 RIT.docx
+++ b/Documentacion/Documentacion - TP1 RIT.docx
@@ -1,6 +1,6 @@
 
 <file path=word/document.xml><?xml version="1.0" encoding="utf-8"?>
-<w:document xmlns:wpc="http://schemas.microsoft.com/office/word/2010/wordprocessingCanvas" xmlns:mc="http://schemas.openxmlformats.org/markup-compatibility/2006" xmlns:o="urn:schemas-microsoft-com:office:office" xmlns:r="http://schemas.openxmlformats.org/officeDocument/2006/relationships" xmlns:m="http://schemas.openxmlformats.org/officeDocument/2006/math" xmlns:v="urn:schemas-microsoft-com:vml" xmlns:wp14="http://schemas.microsoft.com/office/word/2010/wordprocessingDrawing" xmlns:wp="http://schemas.openxmlformats.org/drawingml/2006/wordprocessingDrawing" xmlns:w10="urn:schemas-microsoft-com:office:word" xmlns:w="http://schemas.openxmlformats.org/wordprocessingml/2006/main" xmlns:w14="http://schemas.microsoft.com/office/word/2010/wordml" xmlns:wpg="http://schemas.microsoft.com/office/word/2010/wordprocessingGroup" xmlns:wpi="http://schemas.microsoft.com/office/word/2010/wordprocessingInk" xmlns:wne="http://schemas.microsoft.com/office/word/2006/wordml" xmlns:wps="http://schemas.microsoft.com/office/word/2010/wordprocessingShape" mc:Ignorable="w14 wp14">
+<w:document xmlns:wpc="http://schemas.microsoft.com/office/word/2010/wordprocessingCanvas" xmlns:mc="http://schemas.openxmlformats.org/markup-compatibility/2006" xmlns:o="urn:schemas-microsoft-com:office:office" xmlns:r="http://schemas.openxmlformats.org/officeDocument/2006/relationships" xmlns:m="http://schemas.openxmlformats.org/officeDocument/2006/math" xmlns:v="urn:schemas-microsoft-com:vml" xmlns:wp14="http://schemas.microsoft.com/office/word/2010/wordprocessingDrawing" xmlns:wp="http://schemas.openxmlformats.org/drawingml/2006/wordprocessingDrawing" xmlns:w10="urn:schemas-microsoft-com:office:word" xmlns:w="http://schemas.openxmlformats.org/wordprocessingml/2006/main" xmlns:w14="http://schemas.microsoft.com/office/word/2010/wordml" xmlns:w15="http://schemas.microsoft.com/office/word/2012/wordml" xmlns:wpg="http://schemas.microsoft.com/office/word/2010/wordprocessingGroup" xmlns:wpi="http://schemas.microsoft.com/office/word/2010/wordprocessingInk" xmlns:wne="http://schemas.microsoft.com/office/word/2006/wordml" xmlns:wps="http://schemas.microsoft.com/office/word/2010/wordprocessingShape" mc:Ignorable="w14 w15 wp14">
   <w:body>
     <w:p>
       <w:pPr>
@@ -15,12 +15,7 @@
         <w:jc w:val="both"/>
       </w:pPr>
       <w:r>
-        <w:t>Los resultados de las corridas de ejemplo están en el directorio del proyecto. Fueron identificadas tal y como se especificó en la guía de d</w:t>
-      </w:r>
-      <w:bookmarkStart w:id="0" w:name="_GoBack"/>
-      <w:bookmarkEnd w:id="0"/>
-      <w:r>
-        <w:t>ocumentación (se lograron implementar todas las funcionalidades del proyecto para correr todas las consultas). Los resultados de las consultas se analizan en el siguiente apartado.</w:t>
+        <w:t>Los resultados de las corridas de ejemplo están en el directorio del proyecto. Fueron identificadas tal y como se especificó en la guía de documentación (se lograron implementar todas las funcionalidades del proyecto para correr todas las consultas). Los resultados de las consultas se analizan en el siguiente apartado.</w:t>
       </w:r>
     </w:p>
     <w:p>
@@ -402,29 +397,777 @@
               <w:t xml:space="preserve">30% </w:t>
             </w:r>
             <w:r>
-              <w:t>4</w:t>
+              <w:t>4/12 =</w:t>
+            </w:r>
+            <w:r>
+              <w:t xml:space="preserve"> 0.333</w:t>
+            </w:r>
+          </w:p>
+        </w:tc>
+        <w:tc>
+          <w:tcPr>
+            <w:tcW w:w="1640" w:type="dxa"/>
+          </w:tcPr>
+          <w:p>
+            <w:pPr>
+              <w:jc w:val="center"/>
+            </w:pPr>
+            <w:r>
+              <w:t>4/9 =</w:t>
+            </w:r>
+            <w:r>
+              <w:t xml:space="preserve"> 0.44</w:t>
+            </w:r>
+          </w:p>
+        </w:tc>
+      </w:tr>
+      <w:tr>
+        <w:tc>
+          <w:tcPr>
+            <w:tcW w:w="2093" w:type="dxa"/>
+          </w:tcPr>
+          <w:p>
+            <w:pPr>
+              <w:jc w:val="center"/>
+            </w:pPr>
+            <w:r>
+              <w:t>8</w:t>
+            </w:r>
+          </w:p>
+        </w:tc>
+        <w:tc>
+          <w:tcPr>
+            <w:tcW w:w="2835" w:type="dxa"/>
+          </w:tcPr>
+          <w:p>
+            <w:r>
+              <w:t>zcat.1.txt</w:t>
+            </w:r>
+          </w:p>
+        </w:tc>
+        <w:tc>
+          <w:tcPr>
+            <w:tcW w:w="2410" w:type="dxa"/>
+          </w:tcPr>
+          <w:p>
+            <w:pPr>
+              <w:jc w:val="center"/>
+            </w:pPr>
+            <w:r>
+              <w:t xml:space="preserve">40% </w:t>
+            </w:r>
+            <w:r>
+              <w:t>5/12 =</w:t>
+            </w:r>
+            <w:r>
+              <w:t xml:space="preserve"> 0.416</w:t>
+            </w:r>
+          </w:p>
+        </w:tc>
+        <w:tc>
+          <w:tcPr>
+            <w:tcW w:w="1640" w:type="dxa"/>
+          </w:tcPr>
+          <w:p>
+            <w:pPr>
+              <w:jc w:val="center"/>
+            </w:pPr>
+            <w:r>
+              <w:t xml:space="preserve">5/8 = </w:t>
+            </w:r>
+            <w:r>
+              <w:t>0.625</w:t>
+            </w:r>
+          </w:p>
+        </w:tc>
+      </w:tr>
+      <w:tr>
+        <w:tc>
+          <w:tcPr>
+            <w:tcW w:w="2093" w:type="dxa"/>
+          </w:tcPr>
+          <w:p>
+            <w:pPr>
+              <w:jc w:val="center"/>
+            </w:pPr>
+            <w:r>
+              <w:t>11</w:t>
+            </w:r>
+          </w:p>
+        </w:tc>
+        <w:tc>
+          <w:tcPr>
+            <w:tcW w:w="2835" w:type="dxa"/>
+          </w:tcPr>
+          <w:p>
+            <w:r>
+              <w:t>gzip.1.txt</w:t>
+            </w:r>
+          </w:p>
+        </w:tc>
+        <w:tc>
+          <w:tcPr>
+            <w:tcW w:w="2410" w:type="dxa"/>
+          </w:tcPr>
+          <w:p>
+            <w:pPr>
+              <w:jc w:val="center"/>
+            </w:pPr>
+            <w:r>
+              <w:t xml:space="preserve">50% </w:t>
+            </w:r>
+            <w:r>
+              <w:t>6</w:t>
             </w:r>
             <w:r>
               <w:t>/12 =</w:t>
             </w:r>
             <w:r>
-              <w:t xml:space="preserve"> 0.333</w:t>
-            </w:r>
-          </w:p>
-        </w:tc>
-        <w:tc>
-          <w:tcPr>
-            <w:tcW w:w="1640" w:type="dxa"/>
-          </w:tcPr>
-          <w:p>
-            <w:pPr>
-              <w:jc w:val="center"/>
-            </w:pPr>
-            <w:r>
-              <w:t>4/9 =</w:t>
-            </w:r>
-            <w:r>
-              <w:t xml:space="preserve"> 0.44</w:t>
+              <w:t xml:space="preserve"> 0.5</w:t>
+            </w:r>
+          </w:p>
+        </w:tc>
+        <w:tc>
+          <w:tcPr>
+            <w:tcW w:w="1640" w:type="dxa"/>
+          </w:tcPr>
+          <w:p>
+            <w:pPr>
+              <w:jc w:val="center"/>
+            </w:pPr>
+            <w:r>
+              <w:t>6/11 = 0.545</w:t>
+            </w:r>
+          </w:p>
+        </w:tc>
+      </w:tr>
+      <w:tr>
+        <w:tc>
+          <w:tcPr>
+            <w:tcW w:w="2093" w:type="dxa"/>
+          </w:tcPr>
+          <w:p>
+            <w:pPr>
+              <w:jc w:val="center"/>
+            </w:pPr>
+            <w:r>
+              <w:t>12</w:t>
+            </w:r>
+          </w:p>
+        </w:tc>
+        <w:tc>
+          <w:tcPr>
+            <w:tcW w:w="2835" w:type="dxa"/>
+          </w:tcPr>
+          <w:p>
+            <w:r>
+              <w:t>znew.1.txt</w:t>
+            </w:r>
+          </w:p>
+        </w:tc>
+        <w:tc>
+          <w:tcPr>
+            <w:tcW w:w="2410" w:type="dxa"/>
+          </w:tcPr>
+          <w:p>
+            <w:pPr>
+              <w:jc w:val="center"/>
+            </w:pPr>
+            <w:r>
+              <w:t xml:space="preserve">50% </w:t>
+            </w:r>
+            <w:r>
+              <w:t>7/12 =</w:t>
+            </w:r>
+            <w:r>
+              <w:t xml:space="preserve"> 0.583</w:t>
+            </w:r>
+          </w:p>
+        </w:tc>
+        <w:tc>
+          <w:tcPr>
+            <w:tcW w:w="1640" w:type="dxa"/>
+          </w:tcPr>
+          <w:p>
+            <w:pPr>
+              <w:jc w:val="center"/>
+            </w:pPr>
+            <w:r>
+              <w:t>7/12 = 0.583</w:t>
+            </w:r>
+          </w:p>
+        </w:tc>
+      </w:tr>
+      <w:tr>
+        <w:tc>
+          <w:tcPr>
+            <w:tcW w:w="2093" w:type="dxa"/>
+          </w:tcPr>
+          <w:p>
+            <w:pPr>
+              <w:jc w:val="center"/>
+            </w:pPr>
+            <w:r>
+              <w:t>13</w:t>
+            </w:r>
+          </w:p>
+        </w:tc>
+        <w:tc>
+          <w:tcPr>
+            <w:tcW w:w="2835" w:type="dxa"/>
+          </w:tcPr>
+          <w:p>
+            <w:r>
+              <w:t>zgrep.1.txt</w:t>
+            </w:r>
+          </w:p>
+        </w:tc>
+        <w:tc>
+          <w:tcPr>
+            <w:tcW w:w="2410" w:type="dxa"/>
+          </w:tcPr>
+          <w:p>
+            <w:pPr>
+              <w:jc w:val="center"/>
+            </w:pPr>
+            <w:r>
+              <w:t xml:space="preserve">60% </w:t>
+            </w:r>
+            <w:r>
+              <w:t>8/12 =</w:t>
+            </w:r>
+            <w:r>
+              <w:t xml:space="preserve"> 0.666</w:t>
+            </w:r>
+          </w:p>
+        </w:tc>
+        <w:tc>
+          <w:tcPr>
+            <w:tcW w:w="1640" w:type="dxa"/>
+          </w:tcPr>
+          <w:p>
+            <w:pPr>
+              <w:jc w:val="center"/>
+            </w:pPr>
+            <w:r>
+              <w:t>8/13 = 0.615</w:t>
+            </w:r>
+          </w:p>
+        </w:tc>
+      </w:tr>
+      <w:tr>
+        <w:tc>
+          <w:tcPr>
+            <w:tcW w:w="2093" w:type="dxa"/>
+          </w:tcPr>
+          <w:p>
+            <w:pPr>
+              <w:jc w:val="center"/>
+            </w:pPr>
+            <w:r>
+              <w:t>14</w:t>
+            </w:r>
+          </w:p>
+        </w:tc>
+        <w:tc>
+          <w:tcPr>
+            <w:tcW w:w="2835" w:type="dxa"/>
+          </w:tcPr>
+          <w:p>
+            <w:r>
+              <w:t>zcmp.1.txt</w:t>
+            </w:r>
+          </w:p>
+        </w:tc>
+        <w:tc>
+          <w:tcPr>
+            <w:tcW w:w="2410" w:type="dxa"/>
+          </w:tcPr>
+          <w:p>
+            <w:pPr>
+              <w:jc w:val="center"/>
+            </w:pPr>
+            <w:r>
+              <w:t xml:space="preserve">70% </w:t>
+            </w:r>
+            <w:r>
+              <w:t>9/12 =</w:t>
+            </w:r>
+            <w:r>
+              <w:t xml:space="preserve"> 0.75</w:t>
+            </w:r>
+          </w:p>
+        </w:tc>
+        <w:tc>
+          <w:tcPr>
+            <w:tcW w:w="1640" w:type="dxa"/>
+          </w:tcPr>
+          <w:p>
+            <w:pPr>
+              <w:jc w:val="center"/>
+            </w:pPr>
+            <w:r>
+              <w:t>9/14 = 0.642</w:t>
+            </w:r>
+          </w:p>
+        </w:tc>
+      </w:tr>
+      <w:tr>
+        <w:tc>
+          <w:tcPr>
+            <w:tcW w:w="2093" w:type="dxa"/>
+          </w:tcPr>
+          <w:p>
+            <w:pPr>
+              <w:jc w:val="center"/>
+            </w:pPr>
+            <w:r>
+              <w:t>15</w:t>
+            </w:r>
+          </w:p>
+        </w:tc>
+        <w:tc>
+          <w:tcPr>
+            <w:tcW w:w="2835" w:type="dxa"/>
+          </w:tcPr>
+          <w:p>
+            <w:r>
+              <w:t>zdiff.1.txt</w:t>
+            </w:r>
+          </w:p>
+        </w:tc>
+        <w:tc>
+          <w:tcPr>
+            <w:tcW w:w="2410" w:type="dxa"/>
+          </w:tcPr>
+          <w:p>
+            <w:pPr>
+              <w:jc w:val="center"/>
+            </w:pPr>
+            <w:r>
+              <w:t xml:space="preserve">80% </w:t>
+            </w:r>
+            <w:r>
+              <w:t>10/12 =</w:t>
+            </w:r>
+            <w:r>
+              <w:t xml:space="preserve"> 0.833</w:t>
+            </w:r>
+          </w:p>
+        </w:tc>
+        <w:tc>
+          <w:tcPr>
+            <w:tcW w:w="1640" w:type="dxa"/>
+          </w:tcPr>
+          <w:p>
+            <w:pPr>
+              <w:jc w:val="center"/>
+            </w:pPr>
+            <w:r>
+              <w:t>10/15 = 0.666</w:t>
+            </w:r>
+          </w:p>
+        </w:tc>
+      </w:tr>
+      <w:tr>
+        <w:tc>
+          <w:tcPr>
+            <w:tcW w:w="2093" w:type="dxa"/>
+          </w:tcPr>
+          <w:p>
+            <w:pPr>
+              <w:jc w:val="center"/>
+            </w:pPr>
+            <w:r>
+              <w:t>22</w:t>
+            </w:r>
+          </w:p>
+        </w:tc>
+        <w:tc>
+          <w:tcPr>
+            <w:tcW w:w="2835" w:type="dxa"/>
+          </w:tcPr>
+          <w:p>
+            <w:r>
+              <w:t>zmore.1.txt</w:t>
+            </w:r>
+          </w:p>
+        </w:tc>
+        <w:tc>
+          <w:tcPr>
+            <w:tcW w:w="2410" w:type="dxa"/>
+          </w:tcPr>
+          <w:p>
+            <w:pPr>
+              <w:jc w:val="center"/>
+            </w:pPr>
+            <w:r>
+              <w:t xml:space="preserve">90% </w:t>
+            </w:r>
+            <w:r>
+              <w:t>11/12 =</w:t>
+            </w:r>
+            <w:r>
+              <w:t xml:space="preserve"> 0.916</w:t>
+            </w:r>
+          </w:p>
+        </w:tc>
+        <w:tc>
+          <w:tcPr>
+            <w:tcW w:w="1640" w:type="dxa"/>
+          </w:tcPr>
+          <w:p>
+            <w:pPr>
+              <w:jc w:val="center"/>
+            </w:pPr>
+            <w:r>
+              <w:t>11/22 = 0.5</w:t>
+            </w:r>
+          </w:p>
+        </w:tc>
+      </w:tr>
+      <w:tr>
+        <w:tc>
+          <w:tcPr>
+            <w:tcW w:w="2093" w:type="dxa"/>
+          </w:tcPr>
+          <w:p>
+            <w:pPr>
+              <w:jc w:val="center"/>
+            </w:pPr>
+            <w:r>
+              <w:t>187</w:t>
+            </w:r>
+          </w:p>
+        </w:tc>
+        <w:tc>
+          <w:tcPr>
+            <w:tcW w:w="2835" w:type="dxa"/>
+          </w:tcPr>
+          <w:p>
+            <w:r>
+              <w:t>gzexe.1.txt</w:t>
+            </w:r>
+          </w:p>
+        </w:tc>
+        <w:tc>
+          <w:tcPr>
+            <w:tcW w:w="2410" w:type="dxa"/>
+          </w:tcPr>
+          <w:p>
+            <w:pPr>
+              <w:jc w:val="center"/>
+            </w:pPr>
+            <w:r>
+              <w:t xml:space="preserve">100% </w:t>
+            </w:r>
+            <w:r>
+              <w:t>12/12 = 1</w:t>
+            </w:r>
+          </w:p>
+        </w:tc>
+        <w:tc>
+          <w:tcPr>
+            <w:tcW w:w="1640" w:type="dxa"/>
+          </w:tcPr>
+          <w:p>
+            <w:pPr>
+              <w:jc w:val="center"/>
+            </w:pPr>
+            <w:r>
+              <w:t>12/187 = 0.06</w:t>
+            </w:r>
+          </w:p>
+        </w:tc>
+      </w:tr>
+    </w:tbl>
+    <w:p/>
+    <w:tbl>
+      <w:tblPr>
+        <w:tblStyle w:val="Tablaconcuadrcula"/>
+        <w:tblW w:w="0" w:type="auto"/>
+        <w:tblLook w:val="04A0" w:firstRow="1" w:lastRow="0" w:firstColumn="1" w:lastColumn="0" w:noHBand="0" w:noVBand="1"/>
+      </w:tblPr>
+      <w:tblGrid>
+        <w:gridCol w:w="2093"/>
+        <w:gridCol w:w="2835"/>
+        <w:gridCol w:w="2410"/>
+        <w:gridCol w:w="1640"/>
+      </w:tblGrid>
+      <w:tr>
+        <w:tc>
+          <w:tcPr>
+            <w:tcW w:w="8978" w:type="dxa"/>
+            <w:gridSpan w:val="4"/>
+          </w:tcPr>
+          <w:p>
+            <w:pPr>
+              <w:jc w:val="center"/>
+              <w:rPr>
+                <w:b/>
+              </w:rPr>
+            </w:pPr>
+            <w:r>
+              <w:rPr>
+                <w:b/>
+              </w:rPr>
+              <w:t>Modo Booleano</w:t>
+            </w:r>
+          </w:p>
+        </w:tc>
+      </w:tr>
+      <w:tr>
+        <w:tc>
+          <w:tcPr>
+            <w:tcW w:w="2093" w:type="dxa"/>
+          </w:tcPr>
+          <w:p>
+            <w:pPr>
+              <w:jc w:val="center"/>
+              <w:rPr>
+                <w:b/>
+              </w:rPr>
+            </w:pPr>
+            <w:r>
+              <w:rPr>
+                <w:b/>
+              </w:rPr>
+              <w:t>Posición en escalafón</w:t>
+            </w:r>
+          </w:p>
+        </w:tc>
+        <w:tc>
+          <w:tcPr>
+            <w:tcW w:w="2835" w:type="dxa"/>
+          </w:tcPr>
+          <w:p>
+            <w:pPr>
+              <w:jc w:val="center"/>
+              <w:rPr>
+                <w:b/>
+              </w:rPr>
+            </w:pPr>
+            <w:r>
+              <w:rPr>
+                <w:b/>
+              </w:rPr>
+              <w:t>Documento relevante recuperado</w:t>
+            </w:r>
+          </w:p>
+        </w:tc>
+        <w:tc>
+          <w:tcPr>
+            <w:tcW w:w="2410" w:type="dxa"/>
+          </w:tcPr>
+          <w:p>
+            <w:pPr>
+              <w:jc w:val="center"/>
+              <w:rPr>
+                <w:b/>
+              </w:rPr>
+            </w:pPr>
+            <w:proofErr w:type="spellStart"/>
+            <w:r>
+              <w:rPr>
+                <w:b/>
+              </w:rPr>
+              <w:t>Recall</w:t>
+            </w:r>
+            <w:proofErr w:type="spellEnd"/>
+          </w:p>
+        </w:tc>
+        <w:tc>
+          <w:tcPr>
+            <w:tcW w:w="1640" w:type="dxa"/>
+          </w:tcPr>
+          <w:p>
+            <w:pPr>
+              <w:jc w:val="center"/>
+              <w:rPr>
+                <w:b/>
+              </w:rPr>
+            </w:pPr>
+            <w:r>
+              <w:rPr>
+                <w:b/>
+              </w:rPr>
+              <w:t>Precisión</w:t>
+            </w:r>
+          </w:p>
+        </w:tc>
+      </w:tr>
+      <w:tr>
+        <w:tc>
+          <w:tcPr>
+            <w:tcW w:w="2093" w:type="dxa"/>
+          </w:tcPr>
+          <w:p>
+            <w:pPr>
+              <w:jc w:val="center"/>
+            </w:pPr>
+            <w:r>
+              <w:t>1</w:t>
+            </w:r>
+          </w:p>
+        </w:tc>
+        <w:tc>
+          <w:tcPr>
+            <w:tcW w:w="2835" w:type="dxa"/>
+          </w:tcPr>
+          <w:p>
+            <w:r>
+              <w:t>bunzip2.1.txt</w:t>
+            </w:r>
+          </w:p>
+        </w:tc>
+        <w:tc>
+          <w:tcPr>
+            <w:tcW w:w="2410" w:type="dxa"/>
+          </w:tcPr>
+          <w:p>
+            <w:pPr>
+              <w:jc w:val="center"/>
+            </w:pPr>
+            <w:r>
+              <w:t xml:space="preserve">0%  </w:t>
+            </w:r>
+            <w:r>
+              <w:t>1/12</w:t>
+            </w:r>
+            <w:r>
+              <w:t xml:space="preserve"> = 0.083</w:t>
+            </w:r>
+          </w:p>
+        </w:tc>
+        <w:tc>
+          <w:tcPr>
+            <w:tcW w:w="1640" w:type="dxa"/>
+          </w:tcPr>
+          <w:p>
+            <w:pPr>
+              <w:jc w:val="center"/>
+            </w:pPr>
+            <w:r>
+              <w:t>1/3 = 0.33</w:t>
+            </w:r>
+          </w:p>
+        </w:tc>
+      </w:tr>
+      <w:tr>
+        <w:tc>
+          <w:tcPr>
+            <w:tcW w:w="2093" w:type="dxa"/>
+          </w:tcPr>
+          <w:p>
+            <w:pPr>
+              <w:jc w:val="center"/>
+            </w:pPr>
+            <w:r>
+              <w:t>5</w:t>
+            </w:r>
+          </w:p>
+        </w:tc>
+        <w:tc>
+          <w:tcPr>
+            <w:tcW w:w="2835" w:type="dxa"/>
+          </w:tcPr>
+          <w:p>
+            <w:pPr>
+              <w:rPr>
+                <w:highlight w:val="yellow"/>
+              </w:rPr>
+            </w:pPr>
+            <w:r>
+              <w:t>bzip2.1.txt</w:t>
+            </w:r>
+          </w:p>
+        </w:tc>
+        <w:tc>
+          <w:tcPr>
+            <w:tcW w:w="2410" w:type="dxa"/>
+          </w:tcPr>
+          <w:p>
+            <w:pPr>
+              <w:jc w:val="center"/>
+            </w:pPr>
+            <w:r>
+              <w:t xml:space="preserve">10% </w:t>
+            </w:r>
+            <w:r>
+              <w:t>2/12</w:t>
+            </w:r>
+            <w:r>
+              <w:t xml:space="preserve"> = 0.166</w:t>
+            </w:r>
+          </w:p>
+        </w:tc>
+        <w:tc>
+          <w:tcPr>
+            <w:tcW w:w="1640" w:type="dxa"/>
+          </w:tcPr>
+          <w:p>
+            <w:pPr>
+              <w:jc w:val="center"/>
+            </w:pPr>
+            <w:r>
+              <w:t>2/5 = 0.4</w:t>
+            </w:r>
+          </w:p>
+        </w:tc>
+      </w:tr>
+      <w:tr>
+        <w:tc>
+          <w:tcPr>
+            <w:tcW w:w="2093" w:type="dxa"/>
+          </w:tcPr>
+          <w:p>
+            <w:pPr>
+              <w:jc w:val="center"/>
+            </w:pPr>
+            <w:r>
+              <w:t>6</w:t>
+            </w:r>
+          </w:p>
+        </w:tc>
+        <w:tc>
+          <w:tcPr>
+            <w:tcW w:w="2835" w:type="dxa"/>
+          </w:tcPr>
+          <w:p>
+            <w:r>
+              <w:t>bzcat.1.txt</w:t>
+            </w:r>
+          </w:p>
+        </w:tc>
+        <w:tc>
+          <w:tcPr>
+            <w:tcW w:w="2410" w:type="dxa"/>
+          </w:tcPr>
+          <w:p>
+            <w:pPr>
+              <w:jc w:val="center"/>
+            </w:pPr>
+            <w:r>
+              <w:t xml:space="preserve">20% </w:t>
+            </w:r>
+            <w:r>
+              <w:t>3/12</w:t>
+            </w:r>
+            <w:r>
+              <w:t xml:space="preserve"> = 0.25</w:t>
+            </w:r>
+          </w:p>
+        </w:tc>
+        <w:tc>
+          <w:tcPr>
+            <w:tcW w:w="1640" w:type="dxa"/>
+          </w:tcPr>
+          <w:p>
+            <w:pPr>
+              <w:jc w:val="center"/>
+            </w:pPr>
+            <w:r>
+              <w:t>3/6 = 0.5</w:t>
             </w:r>
           </w:p>
         </w:tc>
@@ -448,6 +1191,68 @@
             <w:tcW w:w="2835" w:type="dxa"/>
           </w:tcPr>
           <w:p>
+            <w:pPr>
+              <w:rPr>
+                <w:highlight w:val="yellow"/>
+              </w:rPr>
+            </w:pPr>
+            <w:r>
+              <w:t>gunzip.1.txt</w:t>
+            </w:r>
+          </w:p>
+        </w:tc>
+        <w:tc>
+          <w:tcPr>
+            <w:tcW w:w="2410" w:type="dxa"/>
+          </w:tcPr>
+          <w:p>
+            <w:pPr>
+              <w:jc w:val="center"/>
+            </w:pPr>
+            <w:r>
+              <w:t>30% 4/1</w:t>
+            </w:r>
+            <w:r>
+              <w:t xml:space="preserve">2 </w:t>
+            </w:r>
+            <w:r>
+              <w:t>= 0.333</w:t>
+            </w:r>
+          </w:p>
+        </w:tc>
+        <w:tc>
+          <w:tcPr>
+            <w:tcW w:w="1640" w:type="dxa"/>
+          </w:tcPr>
+          <w:p>
+            <w:pPr>
+              <w:jc w:val="center"/>
+            </w:pPr>
+            <w:r>
+              <w:t>4/8 = 0.5</w:t>
+            </w:r>
+          </w:p>
+        </w:tc>
+      </w:tr>
+      <w:tr>
+        <w:tc>
+          <w:tcPr>
+            <w:tcW w:w="2093" w:type="dxa"/>
+          </w:tcPr>
+          <w:p>
+            <w:pPr>
+              <w:jc w:val="center"/>
+            </w:pPr>
+            <w:r>
+              <w:t>9</w:t>
+            </w:r>
+          </w:p>
+        </w:tc>
+        <w:tc>
+          <w:tcPr>
+            <w:tcW w:w="2835" w:type="dxa"/>
+          </w:tcPr>
+          <w:p>
             <w:r>
               <w:t>zcat.1.txt</w:t>
             </w:r>
@@ -465,29 +1270,85 @@
               <w:t xml:space="preserve">40% </w:t>
             </w:r>
             <w:r>
-              <w:t>5</w:t>
-            </w:r>
-            <w:r>
-              <w:t>/12 =</w:t>
-            </w:r>
-            <w:r>
-              <w:t xml:space="preserve"> 0.416</w:t>
-            </w:r>
-          </w:p>
-        </w:tc>
-        <w:tc>
-          <w:tcPr>
-            <w:tcW w:w="1640" w:type="dxa"/>
-          </w:tcPr>
-          <w:p>
-            <w:pPr>
-              <w:jc w:val="center"/>
-            </w:pPr>
-            <w:r>
-              <w:t xml:space="preserve">5/8 = </w:t>
-            </w:r>
-            <w:r>
-              <w:t>0.625</w:t>
+              <w:t>5/12</w:t>
+            </w:r>
+            <w:r>
+              <w:t xml:space="preserve"> = 0.416</w:t>
+            </w:r>
+          </w:p>
+        </w:tc>
+        <w:tc>
+          <w:tcPr>
+            <w:tcW w:w="1640" w:type="dxa"/>
+          </w:tcPr>
+          <w:p>
+            <w:pPr>
+              <w:jc w:val="center"/>
+            </w:pPr>
+            <w:r>
+              <w:t>5/9 = 0.56</w:t>
+            </w:r>
+          </w:p>
+        </w:tc>
+      </w:tr>
+      <w:tr>
+        <w:tc>
+          <w:tcPr>
+            <w:tcW w:w="2093" w:type="dxa"/>
+          </w:tcPr>
+          <w:p>
+            <w:pPr>
+              <w:jc w:val="center"/>
+            </w:pPr>
+            <w:r>
+              <w:t>10</w:t>
+            </w:r>
+          </w:p>
+        </w:tc>
+        <w:tc>
+          <w:tcPr>
+            <w:tcW w:w="2835" w:type="dxa"/>
+          </w:tcPr>
+          <w:p>
+            <w:pPr>
+              <w:rPr>
+                <w:highlight w:val="yellow"/>
+              </w:rPr>
+            </w:pPr>
+            <w:r>
+              <w:t>gzip.1.txt</w:t>
+            </w:r>
+          </w:p>
+        </w:tc>
+        <w:tc>
+          <w:tcPr>
+            <w:tcW w:w="2410" w:type="dxa"/>
+          </w:tcPr>
+          <w:p>
+            <w:pPr>
+              <w:jc w:val="center"/>
+            </w:pPr>
+            <w:r>
+              <w:t>50% 6/1</w:t>
+            </w:r>
+            <w:r>
+              <w:t>2</w:t>
+            </w:r>
+            <w:r>
+              <w:t xml:space="preserve"> = 0.5</w:t>
+            </w:r>
+          </w:p>
+        </w:tc>
+        <w:tc>
+          <w:tcPr>
+            <w:tcW w:w="1640" w:type="dxa"/>
+          </w:tcPr>
+          <w:p>
+            <w:pPr>
+              <w:jc w:val="center"/>
+            </w:pPr>
+            <w:r>
+              <w:t>6/10 = 0.6</w:t>
             </w:r>
           </w:p>
         </w:tc>
@@ -512,7 +1373,7 @@
           </w:tcPr>
           <w:p>
             <w:r>
-              <w:t>gzip.1.txt</w:t>
+              <w:t>zmore.1.txt</w:t>
             </w:r>
           </w:p>
         </w:tc>
@@ -528,26 +1389,23 @@
               <w:t xml:space="preserve">50% </w:t>
             </w:r>
             <w:r>
-              <w:t>6</w:t>
-            </w:r>
-            <w:r>
-              <w:t>/12 =</w:t>
-            </w:r>
-            <w:r>
-              <w:t xml:space="preserve"> 0.5</w:t>
-            </w:r>
-          </w:p>
-        </w:tc>
-        <w:tc>
-          <w:tcPr>
-            <w:tcW w:w="1640" w:type="dxa"/>
-          </w:tcPr>
-          <w:p>
-            <w:pPr>
-              <w:jc w:val="center"/>
-            </w:pPr>
-            <w:r>
-              <w:t>6/11 = 0.545</w:t>
+              <w:t>7/12</w:t>
+            </w:r>
+            <w:r>
+              <w:t xml:space="preserve"> = 0.583</w:t>
+            </w:r>
+          </w:p>
+        </w:tc>
+        <w:tc>
+          <w:tcPr>
+            <w:tcW w:w="1640" w:type="dxa"/>
+          </w:tcPr>
+          <w:p>
+            <w:pPr>
+              <w:jc w:val="center"/>
+            </w:pPr>
+            <w:r>
+              <w:t>7/11 = 0.63</w:t>
             </w:r>
           </w:p>
         </w:tc>
@@ -571,6 +1429,201 @@
             <w:tcW w:w="2835" w:type="dxa"/>
           </w:tcPr>
           <w:p>
+            <w:pPr>
+              <w:rPr>
+                <w:highlight w:val="yellow"/>
+              </w:rPr>
+            </w:pPr>
+            <w:r>
+              <w:t>zgrep.1.txt</w:t>
+            </w:r>
+          </w:p>
+        </w:tc>
+        <w:tc>
+          <w:tcPr>
+            <w:tcW w:w="2410" w:type="dxa"/>
+          </w:tcPr>
+          <w:p>
+            <w:pPr>
+              <w:jc w:val="center"/>
+            </w:pPr>
+            <w:r>
+              <w:t xml:space="preserve">60% </w:t>
+            </w:r>
+            <w:r>
+              <w:t>8/12</w:t>
+            </w:r>
+            <w:r>
+              <w:t xml:space="preserve"> = 0.666</w:t>
+            </w:r>
+          </w:p>
+        </w:tc>
+        <w:tc>
+          <w:tcPr>
+            <w:tcW w:w="1640" w:type="dxa"/>
+          </w:tcPr>
+          <w:p>
+            <w:pPr>
+              <w:jc w:val="center"/>
+            </w:pPr>
+            <w:r>
+              <w:t xml:space="preserve">8/12 = </w:t>
+            </w:r>
+            <w:r>
+              <w:t>0.66</w:t>
+            </w:r>
+          </w:p>
+        </w:tc>
+      </w:tr>
+      <w:tr>
+        <w:tc>
+          <w:tcPr>
+            <w:tcW w:w="2093" w:type="dxa"/>
+          </w:tcPr>
+          <w:p>
+            <w:pPr>
+              <w:jc w:val="center"/>
+            </w:pPr>
+            <w:r>
+              <w:t>15</w:t>
+            </w:r>
+          </w:p>
+        </w:tc>
+        <w:tc>
+          <w:tcPr>
+            <w:tcW w:w="2835" w:type="dxa"/>
+          </w:tcPr>
+          <w:p>
+            <w:r>
+              <w:t>zcmp.1.txt</w:t>
+            </w:r>
+          </w:p>
+        </w:tc>
+        <w:tc>
+          <w:tcPr>
+            <w:tcW w:w="2410" w:type="dxa"/>
+          </w:tcPr>
+          <w:p>
+            <w:pPr>
+              <w:jc w:val="center"/>
+            </w:pPr>
+            <w:r>
+              <w:t xml:space="preserve">70% </w:t>
+            </w:r>
+            <w:r>
+              <w:t>9/12</w:t>
+            </w:r>
+            <w:r>
+              <w:t xml:space="preserve"> = 0.75</w:t>
+            </w:r>
+          </w:p>
+        </w:tc>
+        <w:tc>
+          <w:tcPr>
+            <w:tcW w:w="1640" w:type="dxa"/>
+          </w:tcPr>
+          <w:p>
+            <w:pPr>
+              <w:jc w:val="center"/>
+            </w:pPr>
+            <w:r>
+              <w:t>9/15 =</w:t>
+            </w:r>
+            <w:r>
+              <w:t xml:space="preserve"> 0.6</w:t>
+            </w:r>
+          </w:p>
+        </w:tc>
+      </w:tr>
+      <w:tr>
+        <w:tc>
+          <w:tcPr>
+            <w:tcW w:w="2093" w:type="dxa"/>
+          </w:tcPr>
+          <w:p>
+            <w:pPr>
+              <w:jc w:val="center"/>
+            </w:pPr>
+            <w:r>
+              <w:t>17</w:t>
+            </w:r>
+          </w:p>
+        </w:tc>
+        <w:tc>
+          <w:tcPr>
+            <w:tcW w:w="2835" w:type="dxa"/>
+          </w:tcPr>
+          <w:p>
+            <w:pPr>
+              <w:rPr>
+                <w:highlight w:val="yellow"/>
+              </w:rPr>
+            </w:pPr>
+            <w:r>
+              <w:t>zdiff.1.txt</w:t>
+            </w:r>
+          </w:p>
+        </w:tc>
+        <w:tc>
+          <w:tcPr>
+            <w:tcW w:w="2410" w:type="dxa"/>
+          </w:tcPr>
+          <w:p>
+            <w:pPr>
+              <w:jc w:val="center"/>
+            </w:pPr>
+            <w:r>
+              <w:t xml:space="preserve">80% </w:t>
+            </w:r>
+            <w:r>
+              <w:t>10/12</w:t>
+            </w:r>
+            <w:r>
+              <w:t xml:space="preserve"> = 0.833</w:t>
+            </w:r>
+          </w:p>
+        </w:tc>
+        <w:tc>
+          <w:tcPr>
+            <w:tcW w:w="1640" w:type="dxa"/>
+          </w:tcPr>
+          <w:p>
+            <w:pPr>
+              <w:jc w:val="center"/>
+            </w:pPr>
+            <w:r>
+              <w:t>10/17 =</w:t>
+            </w:r>
+            <w:r>
+              <w:t xml:space="preserve"> 0.58</w:t>
+            </w:r>
+          </w:p>
+        </w:tc>
+      </w:tr>
+      <w:tr>
+        <w:tc>
+          <w:tcPr>
+            <w:tcW w:w="2093" w:type="dxa"/>
+          </w:tcPr>
+          <w:p>
+            <w:pPr>
+              <w:jc w:val="center"/>
+            </w:pPr>
+            <w:r>
+              <w:t>41</w:t>
+            </w:r>
+          </w:p>
+        </w:tc>
+        <w:tc>
+          <w:tcPr>
+            <w:tcW w:w="2835" w:type="dxa"/>
+          </w:tcPr>
+          <w:p>
+            <w:pPr>
+              <w:rPr>
+                <w:highlight w:val="yellow"/>
+              </w:rPr>
+            </w:pPr>
             <w:r>
               <w:t>znew.1.txt</w:t>
             </w:r>
@@ -585,357 +1638,34 @@
               <w:jc w:val="center"/>
             </w:pPr>
             <w:r>
-              <w:t xml:space="preserve">50% </w:t>
-            </w:r>
-            <w:r>
-              <w:t>7</w:t>
-            </w:r>
-            <w:r>
-              <w:t>/12 =</w:t>
-            </w:r>
-            <w:r>
-              <w:t xml:space="preserve"> 0.583</w:t>
-            </w:r>
-          </w:p>
-        </w:tc>
-        <w:tc>
-          <w:tcPr>
-            <w:tcW w:w="1640" w:type="dxa"/>
-          </w:tcPr>
-          <w:p>
-            <w:pPr>
-              <w:jc w:val="center"/>
-            </w:pPr>
-            <w:r>
-              <w:t>7/12 = 0.583</w:t>
-            </w:r>
-          </w:p>
-        </w:tc>
-      </w:tr>
-      <w:tr>
-        <w:tc>
-          <w:tcPr>
-            <w:tcW w:w="2093" w:type="dxa"/>
-          </w:tcPr>
-          <w:p>
-            <w:pPr>
-              <w:jc w:val="center"/>
-            </w:pPr>
-            <w:r>
-              <w:t>13</w:t>
-            </w:r>
-          </w:p>
-        </w:tc>
-        <w:tc>
-          <w:tcPr>
-            <w:tcW w:w="2835" w:type="dxa"/>
-          </w:tcPr>
-          <w:p>
-            <w:r>
-              <w:t>zgrep.1.txt</w:t>
-            </w:r>
-          </w:p>
-        </w:tc>
-        <w:tc>
-          <w:tcPr>
-            <w:tcW w:w="2410" w:type="dxa"/>
-          </w:tcPr>
-          <w:p>
-            <w:pPr>
-              <w:jc w:val="center"/>
-            </w:pPr>
-            <w:r>
-              <w:t xml:space="preserve">60% </w:t>
-            </w:r>
-            <w:r>
-              <w:t>8</w:t>
-            </w:r>
-            <w:r>
-              <w:t>/12 =</w:t>
-            </w:r>
-            <w:r>
-              <w:t xml:space="preserve"> 0.666</w:t>
-            </w:r>
-          </w:p>
-        </w:tc>
-        <w:tc>
-          <w:tcPr>
-            <w:tcW w:w="1640" w:type="dxa"/>
-          </w:tcPr>
-          <w:p>
-            <w:pPr>
-              <w:jc w:val="center"/>
-            </w:pPr>
-            <w:r>
-              <w:t>8/13 = 0.615</w:t>
-            </w:r>
-          </w:p>
-        </w:tc>
-      </w:tr>
-      <w:tr>
-        <w:tc>
-          <w:tcPr>
-            <w:tcW w:w="2093" w:type="dxa"/>
-          </w:tcPr>
-          <w:p>
-            <w:pPr>
-              <w:jc w:val="center"/>
-            </w:pPr>
-            <w:r>
-              <w:t>14</w:t>
-            </w:r>
-          </w:p>
-        </w:tc>
-        <w:tc>
-          <w:tcPr>
-            <w:tcW w:w="2835" w:type="dxa"/>
-          </w:tcPr>
-          <w:p>
-            <w:r>
-              <w:t>zcmp.1.txt</w:t>
-            </w:r>
-          </w:p>
-        </w:tc>
-        <w:tc>
-          <w:tcPr>
-            <w:tcW w:w="2410" w:type="dxa"/>
-          </w:tcPr>
-          <w:p>
-            <w:pPr>
-              <w:jc w:val="center"/>
-            </w:pPr>
-            <w:r>
-              <w:t xml:space="preserve">70% </w:t>
-            </w:r>
-            <w:r>
-              <w:t>9</w:t>
-            </w:r>
-            <w:r>
-              <w:t>/12 =</w:t>
-            </w:r>
-            <w:r>
-              <w:t xml:space="preserve"> 0.75</w:t>
-            </w:r>
-          </w:p>
-        </w:tc>
-        <w:tc>
-          <w:tcPr>
-            <w:tcW w:w="1640" w:type="dxa"/>
-          </w:tcPr>
-          <w:p>
-            <w:pPr>
-              <w:jc w:val="center"/>
-            </w:pPr>
-            <w:r>
-              <w:t>9/14 = 0.642</w:t>
-            </w:r>
-          </w:p>
-        </w:tc>
-      </w:tr>
-      <w:tr>
-        <w:tc>
-          <w:tcPr>
-            <w:tcW w:w="2093" w:type="dxa"/>
-          </w:tcPr>
-          <w:p>
-            <w:pPr>
-              <w:jc w:val="center"/>
-            </w:pPr>
-            <w:r>
-              <w:t>15</w:t>
-            </w:r>
-          </w:p>
-        </w:tc>
-        <w:tc>
-          <w:tcPr>
-            <w:tcW w:w="2835" w:type="dxa"/>
-          </w:tcPr>
-          <w:p>
-            <w:r>
-              <w:t>zdiff.1.txt</w:t>
-            </w:r>
-          </w:p>
-        </w:tc>
-        <w:tc>
-          <w:tcPr>
-            <w:tcW w:w="2410" w:type="dxa"/>
-          </w:tcPr>
-          <w:p>
-            <w:pPr>
-              <w:jc w:val="center"/>
-            </w:pPr>
-            <w:r>
-              <w:t xml:space="preserve">80% </w:t>
-            </w:r>
-            <w:r>
-              <w:t>10</w:t>
-            </w:r>
-            <w:r>
-              <w:t>/12 =</w:t>
-            </w:r>
-            <w:r>
-              <w:t xml:space="preserve"> 0.833</w:t>
-            </w:r>
-          </w:p>
-        </w:tc>
-        <w:tc>
-          <w:tcPr>
-            <w:tcW w:w="1640" w:type="dxa"/>
-          </w:tcPr>
-          <w:p>
-            <w:pPr>
-              <w:jc w:val="center"/>
-            </w:pPr>
-            <w:r>
-              <w:t>10/15 = 0.666</w:t>
-            </w:r>
-          </w:p>
-        </w:tc>
-      </w:tr>
-      <w:tr>
-        <w:tc>
-          <w:tcPr>
-            <w:tcW w:w="2093" w:type="dxa"/>
-          </w:tcPr>
-          <w:p>
-            <w:pPr>
-              <w:jc w:val="center"/>
-            </w:pPr>
-            <w:r>
-              <w:t>22</w:t>
-            </w:r>
-          </w:p>
-        </w:tc>
-        <w:tc>
-          <w:tcPr>
-            <w:tcW w:w="2835" w:type="dxa"/>
-          </w:tcPr>
-          <w:p>
-            <w:r>
-              <w:t>zmore.1.txt</w:t>
-            </w:r>
-          </w:p>
-        </w:tc>
-        <w:tc>
-          <w:tcPr>
-            <w:tcW w:w="2410" w:type="dxa"/>
-          </w:tcPr>
-          <w:p>
-            <w:pPr>
-              <w:jc w:val="center"/>
-            </w:pPr>
-            <w:r>
               <w:t xml:space="preserve">90% </w:t>
             </w:r>
             <w:r>
-              <w:t>11</w:t>
-            </w:r>
-            <w:r>
-              <w:t>/12 =</w:t>
-            </w:r>
-            <w:r>
-              <w:t xml:space="preserve"> 0.916</w:t>
-            </w:r>
-          </w:p>
-        </w:tc>
-        <w:tc>
-          <w:tcPr>
-            <w:tcW w:w="1640" w:type="dxa"/>
-          </w:tcPr>
-          <w:p>
-            <w:pPr>
-              <w:jc w:val="center"/>
-            </w:pPr>
-            <w:r>
-              <w:t>11/22 = 0.5</w:t>
-            </w:r>
-          </w:p>
-        </w:tc>
-      </w:tr>
-      <w:tr>
-        <w:tc>
-          <w:tcPr>
-            <w:tcW w:w="2093" w:type="dxa"/>
-          </w:tcPr>
-          <w:p>
-            <w:pPr>
-              <w:jc w:val="center"/>
-            </w:pPr>
-            <w:r>
-              <w:t>187</w:t>
-            </w:r>
-          </w:p>
-        </w:tc>
-        <w:tc>
-          <w:tcPr>
-            <w:tcW w:w="2835" w:type="dxa"/>
-          </w:tcPr>
-          <w:p>
-            <w:r>
-              <w:t>gzexe.1.txt</w:t>
-            </w:r>
-          </w:p>
-        </w:tc>
-        <w:tc>
-          <w:tcPr>
-            <w:tcW w:w="2410" w:type="dxa"/>
-          </w:tcPr>
-          <w:p>
-            <w:pPr>
-              <w:jc w:val="center"/>
-            </w:pPr>
-            <w:r>
-              <w:t xml:space="preserve">100% </w:t>
-            </w:r>
-            <w:r>
-              <w:t>12</w:t>
-            </w:r>
-            <w:r>
-              <w:t>/12 =</w:t>
-            </w:r>
-            <w:r>
-              <w:t xml:space="preserve"> 1</w:t>
-            </w:r>
-          </w:p>
-        </w:tc>
-        <w:tc>
-          <w:tcPr>
-            <w:tcW w:w="1640" w:type="dxa"/>
-          </w:tcPr>
-          <w:p>
-            <w:pPr>
-              <w:jc w:val="center"/>
-            </w:pPr>
-            <w:r>
-              <w:t>12/187 = 0.06</w:t>
+              <w:t>11/12</w:t>
+            </w:r>
+            <w:r>
+              <w:t xml:space="preserve"> = 0.916</w:t>
+            </w:r>
+          </w:p>
+        </w:tc>
+        <w:tc>
+          <w:tcPr>
+            <w:tcW w:w="1640" w:type="dxa"/>
+          </w:tcPr>
+          <w:p>
+            <w:pPr>
+              <w:jc w:val="center"/>
+            </w:pPr>
+            <w:r>
+              <w:t>11/41 =</w:t>
+            </w:r>
+            <w:r>
+              <w:t xml:space="preserve"> 0.27</w:t>
             </w:r>
           </w:p>
         </w:tc>
       </w:tr>
     </w:tbl>
-    <w:p>
-      <w:r>
-        <w:t>//Modo booleano</w:t>
-      </w:r>
-    </w:p>
-    <w:p>
-      <w:pPr>
-        <w:pStyle w:val="Ttulo2"/>
-      </w:pPr>
-    </w:p>
-    <w:p>
-      <w:pPr>
-        <w:rPr>
-          <w:rFonts w:asciiTheme="majorHAnsi" w:eastAsiaTheme="majorEastAsia" w:hAnsiTheme="majorHAnsi" w:cstheme="majorBidi"/>
-          <w:color w:val="5B9BD5" w:themeColor="accent1"/>
-          <w:sz w:val="26"/>
-          <w:szCs w:val="26"/>
-        </w:rPr>
-      </w:pPr>
-      <w:r>
-        <w:br w:type="page"/>
-      </w:r>
-    </w:p>
     <w:p>
       <w:pPr>
         <w:pStyle w:val="Ttulo2"/>
@@ -2319,11 +3049,448 @@
         </w:tc>
       </w:tr>
     </w:tbl>
-    <w:p>
-      <w:r>
-        <w:t>//Modo booleano</w:t>
-      </w:r>
-    </w:p>
+    <w:p/>
+    <w:tbl>
+      <w:tblPr>
+        <w:tblStyle w:val="Tablaconcuadrcula"/>
+        <w:tblW w:w="0" w:type="auto"/>
+        <w:tblLook w:val="04A0" w:firstRow="1" w:lastRow="0" w:firstColumn="1" w:lastColumn="0" w:noHBand="0" w:noVBand="1"/>
+      </w:tblPr>
+      <w:tblGrid>
+        <w:gridCol w:w="2093"/>
+        <w:gridCol w:w="2835"/>
+        <w:gridCol w:w="2410"/>
+        <w:gridCol w:w="1640"/>
+      </w:tblGrid>
+      <w:tr>
+        <w:tc>
+          <w:tcPr>
+            <w:tcW w:w="8978" w:type="dxa"/>
+            <w:gridSpan w:val="4"/>
+          </w:tcPr>
+          <w:p>
+            <w:pPr>
+              <w:jc w:val="center"/>
+              <w:rPr>
+                <w:b/>
+              </w:rPr>
+            </w:pPr>
+            <w:r>
+              <w:rPr>
+                <w:b/>
+              </w:rPr>
+              <w:t>Modo B</w:t>
+            </w:r>
+            <w:r>
+              <w:rPr>
+                <w:b/>
+              </w:rPr>
+              <w:t>ooleano</w:t>
+            </w:r>
+          </w:p>
+        </w:tc>
+      </w:tr>
+      <w:tr>
+        <w:tc>
+          <w:tcPr>
+            <w:tcW w:w="2093" w:type="dxa"/>
+          </w:tcPr>
+          <w:p>
+            <w:pPr>
+              <w:jc w:val="center"/>
+              <w:rPr>
+                <w:b/>
+              </w:rPr>
+            </w:pPr>
+            <w:r>
+              <w:rPr>
+                <w:b/>
+              </w:rPr>
+              <w:t>Posición en escalafón</w:t>
+            </w:r>
+          </w:p>
+        </w:tc>
+        <w:tc>
+          <w:tcPr>
+            <w:tcW w:w="2835" w:type="dxa"/>
+          </w:tcPr>
+          <w:p>
+            <w:pPr>
+              <w:jc w:val="center"/>
+              <w:rPr>
+                <w:b/>
+              </w:rPr>
+            </w:pPr>
+            <w:r>
+              <w:rPr>
+                <w:b/>
+              </w:rPr>
+              <w:t>Documento relevante recuperado</w:t>
+            </w:r>
+          </w:p>
+        </w:tc>
+        <w:tc>
+          <w:tcPr>
+            <w:tcW w:w="2410" w:type="dxa"/>
+          </w:tcPr>
+          <w:p>
+            <w:pPr>
+              <w:jc w:val="center"/>
+              <w:rPr>
+                <w:b/>
+              </w:rPr>
+            </w:pPr>
+            <w:proofErr w:type="spellStart"/>
+            <w:r>
+              <w:rPr>
+                <w:b/>
+              </w:rPr>
+              <w:t>Recall</w:t>
+            </w:r>
+            <w:proofErr w:type="spellEnd"/>
+          </w:p>
+        </w:tc>
+        <w:tc>
+          <w:tcPr>
+            <w:tcW w:w="1640" w:type="dxa"/>
+          </w:tcPr>
+          <w:p>
+            <w:pPr>
+              <w:jc w:val="center"/>
+              <w:rPr>
+                <w:b/>
+              </w:rPr>
+            </w:pPr>
+            <w:r>
+              <w:rPr>
+                <w:b/>
+              </w:rPr>
+              <w:t>Precisión</w:t>
+            </w:r>
+          </w:p>
+        </w:tc>
+      </w:tr>
+      <w:tr>
+        <w:tc>
+          <w:tcPr>
+            <w:tcW w:w="2093" w:type="dxa"/>
+            <w:vAlign w:val="bottom"/>
+          </w:tcPr>
+          <w:p>
+            <w:pPr>
+              <w:jc w:val="center"/>
+              <w:rPr>
+                <w:rFonts w:ascii="Calibri" w:hAnsi="Calibri"/>
+                <w:color w:val="000000"/>
+              </w:rPr>
+            </w:pPr>
+            <w:r>
+              <w:rPr>
+                <w:rFonts w:ascii="Calibri" w:hAnsi="Calibri"/>
+                <w:color w:val="000000"/>
+              </w:rPr>
+              <w:t>1</w:t>
+            </w:r>
+          </w:p>
+        </w:tc>
+        <w:tc>
+          <w:tcPr>
+            <w:tcW w:w="2835" w:type="dxa"/>
+            <w:vAlign w:val="bottom"/>
+          </w:tcPr>
+          <w:p>
+            <w:pPr>
+              <w:rPr>
+                <w:rFonts w:ascii="Calibri" w:hAnsi="Calibri"/>
+                <w:color w:val="000000"/>
+              </w:rPr>
+            </w:pPr>
+            <w:r>
+              <w:rPr>
+                <w:rFonts w:ascii="Calibri" w:hAnsi="Calibri"/>
+                <w:color w:val="000000"/>
+              </w:rPr>
+              <w:t>msgget.2.txt</w:t>
+            </w:r>
+          </w:p>
+        </w:tc>
+        <w:tc>
+          <w:tcPr>
+            <w:tcW w:w="2410" w:type="dxa"/>
+          </w:tcPr>
+          <w:p>
+            <w:pPr>
+              <w:jc w:val="center"/>
+            </w:pPr>
+            <w:r>
+              <w:t>0% 1/15 = 0.06</w:t>
+            </w:r>
+          </w:p>
+        </w:tc>
+        <w:tc>
+          <w:tcPr>
+            <w:tcW w:w="1640" w:type="dxa"/>
+            <w:vAlign w:val="bottom"/>
+          </w:tcPr>
+          <w:p>
+            <w:pPr>
+              <w:jc w:val="center"/>
+              <w:rPr>
+                <w:rFonts w:ascii="Calibri" w:hAnsi="Calibri"/>
+                <w:color w:val="000000"/>
+              </w:rPr>
+            </w:pPr>
+            <w:r>
+              <w:rPr>
+                <w:rFonts w:ascii="Calibri" w:hAnsi="Calibri"/>
+                <w:color w:val="000000"/>
+              </w:rPr>
+              <w:t>1/1 = 1</w:t>
+            </w:r>
+          </w:p>
+        </w:tc>
+      </w:tr>
+      <w:tr>
+        <w:tc>
+          <w:tcPr>
+            <w:tcW w:w="2093" w:type="dxa"/>
+            <w:vAlign w:val="bottom"/>
+          </w:tcPr>
+          <w:p>
+            <w:pPr>
+              <w:jc w:val="center"/>
+              <w:rPr>
+                <w:rFonts w:ascii="Calibri" w:hAnsi="Calibri"/>
+                <w:color w:val="000000"/>
+              </w:rPr>
+            </w:pPr>
+            <w:r>
+              <w:rPr>
+                <w:rFonts w:ascii="Calibri" w:hAnsi="Calibri"/>
+                <w:color w:val="000000"/>
+              </w:rPr>
+              <w:t>2</w:t>
+            </w:r>
+          </w:p>
+        </w:tc>
+        <w:tc>
+          <w:tcPr>
+            <w:tcW w:w="2835" w:type="dxa"/>
+            <w:vAlign w:val="bottom"/>
+          </w:tcPr>
+          <w:p>
+            <w:pPr>
+              <w:rPr>
+                <w:rFonts w:ascii="Calibri" w:hAnsi="Calibri"/>
+                <w:color w:val="000000"/>
+              </w:rPr>
+            </w:pPr>
+            <w:r>
+              <w:rPr>
+                <w:rFonts w:ascii="Calibri" w:hAnsi="Calibri"/>
+                <w:color w:val="000000"/>
+              </w:rPr>
+              <w:t>ipc.5.txt</w:t>
+            </w:r>
+          </w:p>
+        </w:tc>
+        <w:tc>
+          <w:tcPr>
+            <w:tcW w:w="2410" w:type="dxa"/>
+          </w:tcPr>
+          <w:p>
+            <w:pPr>
+              <w:jc w:val="center"/>
+            </w:pPr>
+            <w:r>
+              <w:t>10% 2/15 = 0.133</w:t>
+            </w:r>
+          </w:p>
+        </w:tc>
+        <w:tc>
+          <w:tcPr>
+            <w:tcW w:w="1640" w:type="dxa"/>
+            <w:vAlign w:val="bottom"/>
+          </w:tcPr>
+          <w:p>
+            <w:pPr>
+              <w:jc w:val="center"/>
+              <w:rPr>
+                <w:rFonts w:ascii="Calibri" w:hAnsi="Calibri"/>
+                <w:color w:val="000000"/>
+              </w:rPr>
+            </w:pPr>
+            <w:r>
+              <w:rPr>
+                <w:rFonts w:ascii="Calibri" w:hAnsi="Calibri"/>
+                <w:color w:val="000000"/>
+              </w:rPr>
+              <w:t>½ = 0.5</w:t>
+            </w:r>
+          </w:p>
+        </w:tc>
+      </w:tr>
+      <w:tr>
+        <w:tc>
+          <w:tcPr>
+            <w:tcW w:w="2093" w:type="dxa"/>
+            <w:vAlign w:val="bottom"/>
+          </w:tcPr>
+          <w:p>
+            <w:pPr>
+              <w:jc w:val="center"/>
+              <w:rPr>
+                <w:rFonts w:ascii="Calibri" w:hAnsi="Calibri"/>
+                <w:color w:val="000000"/>
+              </w:rPr>
+            </w:pPr>
+            <w:r>
+              <w:rPr>
+                <w:rFonts w:ascii="Calibri" w:hAnsi="Calibri"/>
+                <w:color w:val="000000"/>
+              </w:rPr>
+              <w:t>4</w:t>
+            </w:r>
+          </w:p>
+        </w:tc>
+        <w:tc>
+          <w:tcPr>
+            <w:tcW w:w="2835" w:type="dxa"/>
+            <w:vAlign w:val="bottom"/>
+          </w:tcPr>
+          <w:p>
+            <w:pPr>
+              <w:rPr>
+                <w:rFonts w:ascii="Calibri" w:hAnsi="Calibri"/>
+                <w:color w:val="000000"/>
+              </w:rPr>
+            </w:pPr>
+            <w:r>
+              <w:rPr>
+                <w:rFonts w:ascii="Calibri" w:hAnsi="Calibri"/>
+                <w:color w:val="000000"/>
+              </w:rPr>
+              <w:t>socket.2.txt</w:t>
+            </w:r>
+          </w:p>
+        </w:tc>
+        <w:tc>
+          <w:tcPr>
+            <w:tcW w:w="2410" w:type="dxa"/>
+          </w:tcPr>
+          <w:p>
+            <w:pPr>
+              <w:jc w:val="center"/>
+            </w:pPr>
+            <w:r>
+              <w:t>20% 4/15 = 0.266</w:t>
+            </w:r>
+          </w:p>
+        </w:tc>
+        <w:tc>
+          <w:tcPr>
+            <w:tcW w:w="1640" w:type="dxa"/>
+            <w:vAlign w:val="bottom"/>
+          </w:tcPr>
+          <w:p>
+            <w:pPr>
+              <w:jc w:val="center"/>
+              <w:rPr>
+                <w:rFonts w:ascii="Calibri" w:hAnsi="Calibri"/>
+                <w:color w:val="000000"/>
+              </w:rPr>
+            </w:pPr>
+            <w:r>
+              <w:rPr>
+                <w:rFonts w:ascii="Calibri" w:hAnsi="Calibri"/>
+                <w:color w:val="000000"/>
+              </w:rPr>
+              <w:t>¼ = 0.25</w:t>
+            </w:r>
+          </w:p>
+        </w:tc>
+      </w:tr>
+      <w:tr>
+        <w:tc>
+          <w:tcPr>
+            <w:tcW w:w="2093" w:type="dxa"/>
+            <w:vAlign w:val="bottom"/>
+          </w:tcPr>
+          <w:p>
+            <w:pPr>
+              <w:jc w:val="center"/>
+              <w:rPr>
+                <w:rFonts w:ascii="Calibri" w:hAnsi="Calibri"/>
+                <w:color w:val="000000"/>
+              </w:rPr>
+            </w:pPr>
+            <w:r>
+              <w:rPr>
+                <w:rFonts w:ascii="Calibri" w:hAnsi="Calibri"/>
+                <w:color w:val="000000"/>
+              </w:rPr>
+              <w:t>5</w:t>
+            </w:r>
+          </w:p>
+        </w:tc>
+        <w:tc>
+          <w:tcPr>
+            <w:tcW w:w="2835" w:type="dxa"/>
+            <w:vAlign w:val="bottom"/>
+          </w:tcPr>
+          <w:p>
+            <w:pPr>
+              <w:rPr>
+                <w:rFonts w:ascii="Calibri" w:hAnsi="Calibri"/>
+                <w:color w:val="000000"/>
+              </w:rPr>
+            </w:pPr>
+            <w:r>
+              <w:rPr>
+                <w:rFonts w:ascii="Calibri" w:hAnsi="Calibri"/>
+                <w:color w:val="000000"/>
+              </w:rPr>
+              <w:t>socket.7.txt</w:t>
+            </w:r>
+          </w:p>
+        </w:tc>
+        <w:tc>
+          <w:tcPr>
+            <w:tcW w:w="2410" w:type="dxa"/>
+          </w:tcPr>
+          <w:p>
+            <w:pPr>
+              <w:jc w:val="center"/>
+            </w:pPr>
+            <w:r>
+              <w:t>30% 5/15 = 0.333</w:t>
+            </w:r>
+          </w:p>
+        </w:tc>
+        <w:tc>
+          <w:tcPr>
+            <w:tcW w:w="1640" w:type="dxa"/>
+            <w:vAlign w:val="bottom"/>
+          </w:tcPr>
+          <w:p>
+            <w:pPr>
+              <w:jc w:val="center"/>
+              <w:rPr>
+                <w:rFonts w:ascii="Calibri" w:hAnsi="Calibri"/>
+                <w:color w:val="000000"/>
+              </w:rPr>
+            </w:pPr>
+            <w:r>
+              <w:rPr>
+                <w:rFonts w:ascii="Calibri" w:hAnsi="Calibri"/>
+                <w:color w:val="000000"/>
+              </w:rPr>
+              <w:t>1/5 = 0.2</w:t>
+            </w:r>
+          </w:p>
+        </w:tc>
+      </w:tr>
+    </w:tbl>
     <w:p/>
     <w:p>
       <w:r>
@@ -2780,14 +3947,7 @@
                 <w:rFonts w:ascii="Calibri" w:hAnsi="Calibri"/>
                 <w:color w:val="000000"/>
               </w:rPr>
-              <w:t xml:space="preserve">4/4 </w:t>
-            </w:r>
-            <w:r>
-              <w:rPr>
-                <w:rFonts w:ascii="Calibri" w:hAnsi="Calibri"/>
-                <w:color w:val="000000"/>
-              </w:rPr>
-              <w:t>= 1</w:t>
+              <w:t>4/4 = 1</w:t>
             </w:r>
           </w:p>
         </w:tc>
@@ -2870,14 +4030,7 @@
                 <w:rFonts w:ascii="Calibri" w:hAnsi="Calibri"/>
                 <w:color w:val="000000"/>
               </w:rPr>
-              <w:t xml:space="preserve">5/5 </w:t>
-            </w:r>
-            <w:r>
-              <w:rPr>
-                <w:rFonts w:ascii="Calibri" w:hAnsi="Calibri"/>
-                <w:color w:val="000000"/>
-              </w:rPr>
-              <w:t>= 1</w:t>
+              <w:t>5/5 = 1</w:t>
             </w:r>
           </w:p>
         </w:tc>
@@ -2960,14 +4113,7 @@
                 <w:rFonts w:ascii="Calibri" w:hAnsi="Calibri"/>
                 <w:color w:val="000000"/>
               </w:rPr>
-              <w:t xml:space="preserve">6/6 </w:t>
-            </w:r>
-            <w:r>
-              <w:rPr>
-                <w:rFonts w:ascii="Calibri" w:hAnsi="Calibri"/>
-                <w:color w:val="000000"/>
-              </w:rPr>
-              <w:t>= 1</w:t>
+              <w:t>6/6 = 1</w:t>
             </w:r>
           </w:p>
         </w:tc>
@@ -3050,24 +4196,695 @@
                 <w:rFonts w:ascii="Calibri" w:hAnsi="Calibri"/>
                 <w:color w:val="000000"/>
               </w:rPr>
-              <w:t xml:space="preserve">7/7 </w:t>
-            </w:r>
-            <w:r>
-              <w:rPr>
-                <w:rFonts w:ascii="Calibri" w:hAnsi="Calibri"/>
-                <w:color w:val="000000"/>
-              </w:rPr>
-              <w:t>= 1</w:t>
+              <w:t>7/7 = 1</w:t>
             </w:r>
           </w:p>
         </w:tc>
       </w:tr>
     </w:tbl>
-    <w:p>
-      <w:r>
-        <w:t>//Modo booleano</w:t>
-      </w:r>
-    </w:p>
+    <w:p/>
+    <w:tbl>
+      <w:tblPr>
+        <w:tblStyle w:val="Tablaconcuadrcula"/>
+        <w:tblW w:w="0" w:type="auto"/>
+        <w:tblLook w:val="04A0" w:firstRow="1" w:lastRow="0" w:firstColumn="1" w:lastColumn="0" w:noHBand="0" w:noVBand="1"/>
+      </w:tblPr>
+      <w:tblGrid>
+        <w:gridCol w:w="2093"/>
+        <w:gridCol w:w="2977"/>
+        <w:gridCol w:w="2268"/>
+        <w:gridCol w:w="1640"/>
+      </w:tblGrid>
+      <w:tr>
+        <w:tc>
+          <w:tcPr>
+            <w:tcW w:w="8978" w:type="dxa"/>
+            <w:gridSpan w:val="4"/>
+          </w:tcPr>
+          <w:p>
+            <w:pPr>
+              <w:jc w:val="center"/>
+              <w:rPr>
+                <w:b/>
+              </w:rPr>
+            </w:pPr>
+            <w:r>
+              <w:rPr>
+                <w:b/>
+              </w:rPr>
+              <w:t>Modo Booleano</w:t>
+            </w:r>
+          </w:p>
+        </w:tc>
+      </w:tr>
+      <w:tr>
+        <w:tc>
+          <w:tcPr>
+            <w:tcW w:w="2093" w:type="dxa"/>
+          </w:tcPr>
+          <w:p>
+            <w:pPr>
+              <w:jc w:val="center"/>
+              <w:rPr>
+                <w:b/>
+              </w:rPr>
+            </w:pPr>
+            <w:r>
+              <w:rPr>
+                <w:b/>
+              </w:rPr>
+              <w:t>Posición en escalafón</w:t>
+            </w:r>
+          </w:p>
+        </w:tc>
+        <w:tc>
+          <w:tcPr>
+            <w:tcW w:w="2977" w:type="dxa"/>
+          </w:tcPr>
+          <w:p>
+            <w:pPr>
+              <w:jc w:val="center"/>
+              <w:rPr>
+                <w:b/>
+              </w:rPr>
+            </w:pPr>
+            <w:r>
+              <w:rPr>
+                <w:b/>
+              </w:rPr>
+              <w:t>Documento relevante recuperado</w:t>
+            </w:r>
+          </w:p>
+        </w:tc>
+        <w:tc>
+          <w:tcPr>
+            <w:tcW w:w="2268" w:type="dxa"/>
+          </w:tcPr>
+          <w:p>
+            <w:pPr>
+              <w:jc w:val="center"/>
+              <w:rPr>
+                <w:b/>
+              </w:rPr>
+            </w:pPr>
+            <w:proofErr w:type="spellStart"/>
+            <w:r>
+              <w:rPr>
+                <w:b/>
+              </w:rPr>
+              <w:t>Recall</w:t>
+            </w:r>
+            <w:proofErr w:type="spellEnd"/>
+          </w:p>
+        </w:tc>
+        <w:tc>
+          <w:tcPr>
+            <w:tcW w:w="1640" w:type="dxa"/>
+          </w:tcPr>
+          <w:p>
+            <w:pPr>
+              <w:jc w:val="center"/>
+              <w:rPr>
+                <w:b/>
+              </w:rPr>
+            </w:pPr>
+            <w:r>
+              <w:rPr>
+                <w:b/>
+              </w:rPr>
+              <w:t>Precisión</w:t>
+            </w:r>
+          </w:p>
+        </w:tc>
+      </w:tr>
+      <w:tr>
+        <w:tc>
+          <w:tcPr>
+            <w:tcW w:w="2093" w:type="dxa"/>
+            <w:vAlign w:val="bottom"/>
+          </w:tcPr>
+          <w:p>
+            <w:pPr>
+              <w:jc w:val="center"/>
+              <w:rPr>
+                <w:rFonts w:ascii="Calibri" w:hAnsi="Calibri"/>
+                <w:color w:val="000000"/>
+              </w:rPr>
+            </w:pPr>
+            <w:r>
+              <w:rPr>
+                <w:rFonts w:ascii="Calibri" w:hAnsi="Calibri"/>
+                <w:color w:val="000000"/>
+              </w:rPr>
+              <w:t>1</w:t>
+            </w:r>
+          </w:p>
+        </w:tc>
+        <w:tc>
+          <w:tcPr>
+            <w:tcW w:w="2977" w:type="dxa"/>
+            <w:vAlign w:val="bottom"/>
+          </w:tcPr>
+          <w:p>
+            <w:pPr>
+              <w:rPr>
+                <w:rFonts w:ascii="Calibri" w:hAnsi="Calibri"/>
+                <w:color w:val="000000"/>
+              </w:rPr>
+            </w:pPr>
+            <w:r>
+              <w:rPr>
+                <w:rFonts w:ascii="Calibri" w:hAnsi="Calibri"/>
+                <w:color w:val="000000"/>
+              </w:rPr>
+              <w:t>shmdt.2.txt</w:t>
+            </w:r>
+          </w:p>
+        </w:tc>
+        <w:tc>
+          <w:tcPr>
+            <w:tcW w:w="2268" w:type="dxa"/>
+          </w:tcPr>
+          <w:p>
+            <w:pPr>
+              <w:jc w:val="center"/>
+            </w:pPr>
+            <w:r>
+              <w:t>0% - 10% 1/7 = 0.142</w:t>
+            </w:r>
+          </w:p>
+        </w:tc>
+        <w:tc>
+          <w:tcPr>
+            <w:tcW w:w="1640" w:type="dxa"/>
+            <w:vAlign w:val="bottom"/>
+          </w:tcPr>
+          <w:p>
+            <w:pPr>
+              <w:jc w:val="center"/>
+              <w:rPr>
+                <w:rFonts w:ascii="Calibri" w:hAnsi="Calibri"/>
+                <w:color w:val="000000"/>
+              </w:rPr>
+            </w:pPr>
+            <w:r>
+              <w:rPr>
+                <w:rFonts w:ascii="Calibri" w:hAnsi="Calibri"/>
+                <w:color w:val="000000"/>
+              </w:rPr>
+              <w:t>1/1 = 1</w:t>
+            </w:r>
+          </w:p>
+        </w:tc>
+      </w:tr>
+      <w:tr>
+        <w:tc>
+          <w:tcPr>
+            <w:tcW w:w="2093" w:type="dxa"/>
+            <w:vAlign w:val="bottom"/>
+          </w:tcPr>
+          <w:p>
+            <w:pPr>
+              <w:jc w:val="center"/>
+              <w:rPr>
+                <w:rFonts w:ascii="Calibri" w:hAnsi="Calibri"/>
+                <w:color w:val="000000"/>
+              </w:rPr>
+            </w:pPr>
+            <w:r>
+              <w:rPr>
+                <w:rFonts w:ascii="Calibri" w:hAnsi="Calibri"/>
+                <w:color w:val="000000"/>
+              </w:rPr>
+              <w:t>5</w:t>
+            </w:r>
+          </w:p>
+        </w:tc>
+        <w:tc>
+          <w:tcPr>
+            <w:tcW w:w="2977" w:type="dxa"/>
+            <w:vAlign w:val="bottom"/>
+          </w:tcPr>
+          <w:p>
+            <w:pPr>
+              <w:rPr>
+                <w:rFonts w:ascii="Calibri" w:hAnsi="Calibri"/>
+                <w:color w:val="000000"/>
+              </w:rPr>
+            </w:pPr>
+            <w:r>
+              <w:rPr>
+                <w:rFonts w:ascii="Calibri" w:hAnsi="Calibri"/>
+                <w:color w:val="000000"/>
+              </w:rPr>
+              <w:t>shmget.2.txt</w:t>
+            </w:r>
+          </w:p>
+        </w:tc>
+        <w:tc>
+          <w:tcPr>
+            <w:tcW w:w="2268" w:type="dxa"/>
+          </w:tcPr>
+          <w:p>
+            <w:pPr>
+              <w:jc w:val="center"/>
+            </w:pPr>
+            <w:r>
+              <w:t>20% 2/7 = 0.285</w:t>
+            </w:r>
+          </w:p>
+        </w:tc>
+        <w:tc>
+          <w:tcPr>
+            <w:tcW w:w="1640" w:type="dxa"/>
+            <w:vAlign w:val="bottom"/>
+          </w:tcPr>
+          <w:p>
+            <w:pPr>
+              <w:jc w:val="center"/>
+              <w:rPr>
+                <w:rFonts w:ascii="Calibri" w:hAnsi="Calibri"/>
+                <w:color w:val="000000"/>
+              </w:rPr>
+            </w:pPr>
+            <w:r>
+              <w:rPr>
+                <w:rFonts w:ascii="Calibri" w:hAnsi="Calibri"/>
+                <w:color w:val="000000"/>
+              </w:rPr>
+              <w:t>1/5 = 0.2</w:t>
+            </w:r>
+          </w:p>
+        </w:tc>
+      </w:tr>
+      <w:tr>
+        <w:tc>
+          <w:tcPr>
+            <w:tcW w:w="2093" w:type="dxa"/>
+            <w:vAlign w:val="bottom"/>
+          </w:tcPr>
+          <w:p>
+            <w:pPr>
+              <w:jc w:val="center"/>
+              <w:rPr>
+                <w:rFonts w:ascii="Calibri" w:hAnsi="Calibri"/>
+                <w:color w:val="000000"/>
+              </w:rPr>
+            </w:pPr>
+            <w:r>
+              <w:rPr>
+                <w:rFonts w:ascii="Calibri" w:hAnsi="Calibri"/>
+                <w:color w:val="000000"/>
+              </w:rPr>
+              <w:t>6</w:t>
+            </w:r>
+          </w:p>
+        </w:tc>
+        <w:tc>
+          <w:tcPr>
+            <w:tcW w:w="2977" w:type="dxa"/>
+            <w:vAlign w:val="bottom"/>
+          </w:tcPr>
+          <w:p>
+            <w:pPr>
+              <w:rPr>
+                <w:rFonts w:ascii="Calibri" w:hAnsi="Calibri"/>
+                <w:color w:val="000000"/>
+              </w:rPr>
+            </w:pPr>
+            <w:r>
+              <w:rPr>
+                <w:rFonts w:ascii="Calibri" w:hAnsi="Calibri"/>
+                <w:color w:val="000000"/>
+              </w:rPr>
+              <w:t>shmat.2.txt</w:t>
+            </w:r>
+          </w:p>
+        </w:tc>
+        <w:tc>
+          <w:tcPr>
+            <w:tcW w:w="2268" w:type="dxa"/>
+          </w:tcPr>
+          <w:p>
+            <w:pPr>
+              <w:jc w:val="center"/>
+            </w:pPr>
+            <w:r>
+              <w:t>30% - 40% 3/7 = 0.428</w:t>
+            </w:r>
+          </w:p>
+        </w:tc>
+        <w:tc>
+          <w:tcPr>
+            <w:tcW w:w="1640" w:type="dxa"/>
+            <w:vAlign w:val="bottom"/>
+          </w:tcPr>
+          <w:p>
+            <w:pPr>
+              <w:jc w:val="center"/>
+              <w:rPr>
+                <w:rFonts w:ascii="Calibri" w:hAnsi="Calibri"/>
+                <w:color w:val="000000"/>
+              </w:rPr>
+            </w:pPr>
+            <w:r>
+              <w:rPr>
+                <w:rFonts w:ascii="Calibri" w:hAnsi="Calibri"/>
+                <w:color w:val="000000"/>
+              </w:rPr>
+              <w:t>1/6 = 0.16</w:t>
+            </w:r>
+          </w:p>
+        </w:tc>
+      </w:tr>
+      <w:tr>
+        <w:tc>
+          <w:tcPr>
+            <w:tcW w:w="2093" w:type="dxa"/>
+            <w:vAlign w:val="bottom"/>
+          </w:tcPr>
+          <w:p>
+            <w:pPr>
+              <w:jc w:val="center"/>
+              <w:rPr>
+                <w:rFonts w:ascii="Calibri" w:hAnsi="Calibri"/>
+                <w:color w:val="000000"/>
+              </w:rPr>
+            </w:pPr>
+            <w:r>
+              <w:rPr>
+                <w:rFonts w:ascii="Calibri" w:hAnsi="Calibri"/>
+                <w:color w:val="000000"/>
+              </w:rPr>
+              <w:t>7</w:t>
+            </w:r>
+          </w:p>
+        </w:tc>
+        <w:tc>
+          <w:tcPr>
+            <w:tcW w:w="2977" w:type="dxa"/>
+            <w:vAlign w:val="bottom"/>
+          </w:tcPr>
+          <w:p>
+            <w:pPr>
+              <w:rPr>
+                <w:rFonts w:ascii="Calibri" w:hAnsi="Calibri"/>
+                <w:color w:val="000000"/>
+              </w:rPr>
+            </w:pPr>
+            <w:r>
+              <w:rPr>
+                <w:rFonts w:ascii="Calibri" w:hAnsi="Calibri"/>
+                <w:color w:val="000000"/>
+              </w:rPr>
+              <w:t>shmop.2.txt</w:t>
+            </w:r>
+          </w:p>
+        </w:tc>
+        <w:tc>
+          <w:tcPr>
+            <w:tcW w:w="2268" w:type="dxa"/>
+          </w:tcPr>
+          <w:p>
+            <w:pPr>
+              <w:jc w:val="center"/>
+            </w:pPr>
+            <w:r>
+              <w:t>50% 4/7 =0.571</w:t>
+            </w:r>
+          </w:p>
+        </w:tc>
+        <w:tc>
+          <w:tcPr>
+            <w:tcW w:w="1640" w:type="dxa"/>
+            <w:vAlign w:val="bottom"/>
+          </w:tcPr>
+          <w:p>
+            <w:pPr>
+              <w:jc w:val="center"/>
+              <w:rPr>
+                <w:rFonts w:ascii="Calibri" w:hAnsi="Calibri"/>
+                <w:color w:val="000000"/>
+              </w:rPr>
+            </w:pPr>
+            <w:r>
+              <w:rPr>
+                <w:rFonts w:ascii="Calibri" w:hAnsi="Calibri"/>
+                <w:color w:val="000000"/>
+              </w:rPr>
+              <w:t>1/7 = 0.14</w:t>
+            </w:r>
+          </w:p>
+        </w:tc>
+      </w:tr>
+      <w:tr>
+        <w:tc>
+          <w:tcPr>
+            <w:tcW w:w="2093" w:type="dxa"/>
+            <w:vAlign w:val="bottom"/>
+          </w:tcPr>
+          <w:p>
+            <w:pPr>
+              <w:jc w:val="center"/>
+              <w:rPr>
+                <w:rFonts w:ascii="Calibri" w:hAnsi="Calibri"/>
+                <w:color w:val="000000"/>
+              </w:rPr>
+            </w:pPr>
+            <w:r>
+              <w:rPr>
+                <w:rFonts w:ascii="Calibri" w:hAnsi="Calibri"/>
+                <w:color w:val="000000"/>
+              </w:rPr>
+              <w:t>9</w:t>
+            </w:r>
+          </w:p>
+        </w:tc>
+        <w:tc>
+          <w:tcPr>
+            <w:tcW w:w="2977" w:type="dxa"/>
+            <w:vAlign w:val="bottom"/>
+          </w:tcPr>
+          <w:p>
+            <w:pPr>
+              <w:rPr>
+                <w:rFonts w:ascii="Calibri" w:hAnsi="Calibri"/>
+                <w:color w:val="000000"/>
+              </w:rPr>
+            </w:pPr>
+            <w:r>
+              <w:rPr>
+                <w:rFonts w:ascii="Calibri" w:hAnsi="Calibri"/>
+                <w:color w:val="000000"/>
+              </w:rPr>
+              <w:t>shmctl.2.txt</w:t>
+            </w:r>
+            <w:r>
+              <w:rPr>
+                <w:rFonts w:ascii="Calibri" w:hAnsi="Calibri"/>
+                <w:color w:val="000000"/>
+              </w:rPr>
+              <w:t xml:space="preserve"> </w:t>
+            </w:r>
+          </w:p>
+        </w:tc>
+        <w:tc>
+          <w:tcPr>
+            <w:tcW w:w="2268" w:type="dxa"/>
+          </w:tcPr>
+          <w:p>
+            <w:pPr>
+              <w:jc w:val="center"/>
+            </w:pPr>
+            <w:r>
+              <w:t>60% - 70% 5/7 = 0.714</w:t>
+            </w:r>
+          </w:p>
+        </w:tc>
+        <w:tc>
+          <w:tcPr>
+            <w:tcW w:w="1640" w:type="dxa"/>
+            <w:vAlign w:val="bottom"/>
+          </w:tcPr>
+          <w:p>
+            <w:pPr>
+              <w:jc w:val="center"/>
+              <w:rPr>
+                <w:rFonts w:ascii="Calibri" w:hAnsi="Calibri"/>
+                <w:color w:val="000000"/>
+              </w:rPr>
+            </w:pPr>
+            <w:r>
+              <w:rPr>
+                <w:rFonts w:ascii="Calibri" w:hAnsi="Calibri"/>
+                <w:color w:val="000000"/>
+              </w:rPr>
+              <w:t>1/9 = 0.11</w:t>
+            </w:r>
+          </w:p>
+        </w:tc>
+      </w:tr>
+      <w:tr>
+        <w:tc>
+          <w:tcPr>
+            <w:tcW w:w="2093" w:type="dxa"/>
+            <w:vAlign w:val="bottom"/>
+          </w:tcPr>
+          <w:p>
+            <w:pPr>
+              <w:jc w:val="center"/>
+              <w:rPr>
+                <w:rFonts w:ascii="Calibri" w:hAnsi="Calibri"/>
+                <w:color w:val="000000"/>
+              </w:rPr>
+            </w:pPr>
+            <w:r>
+              <w:rPr>
+                <w:rFonts w:ascii="Calibri" w:hAnsi="Calibri"/>
+                <w:color w:val="000000"/>
+              </w:rPr>
+              <w:t>11</w:t>
+            </w:r>
+          </w:p>
+        </w:tc>
+        <w:tc>
+          <w:tcPr>
+            <w:tcW w:w="2977" w:type="dxa"/>
+            <w:vAlign w:val="bottom"/>
+          </w:tcPr>
+          <w:p>
+            <w:pPr>
+              <w:rPr>
+                <w:rFonts w:ascii="Calibri" w:hAnsi="Calibri"/>
+                <w:color w:val="000000"/>
+              </w:rPr>
+            </w:pPr>
+            <w:r>
+              <w:rPr>
+                <w:rFonts w:ascii="Calibri" w:hAnsi="Calibri"/>
+                <w:color w:val="000000"/>
+              </w:rPr>
+              <w:t>ipc.5.txt</w:t>
+            </w:r>
+          </w:p>
+        </w:tc>
+        <w:tc>
+          <w:tcPr>
+            <w:tcW w:w="2268" w:type="dxa"/>
+          </w:tcPr>
+          <w:p>
+            <w:pPr>
+              <w:jc w:val="center"/>
+            </w:pPr>
+            <w:r>
+              <w:t>80% 6/7 = 0.857</w:t>
+            </w:r>
+          </w:p>
+        </w:tc>
+        <w:tc>
+          <w:tcPr>
+            <w:tcW w:w="1640" w:type="dxa"/>
+            <w:vAlign w:val="bottom"/>
+          </w:tcPr>
+          <w:p>
+            <w:pPr>
+              <w:jc w:val="center"/>
+              <w:rPr>
+                <w:rFonts w:ascii="Calibri" w:hAnsi="Calibri"/>
+                <w:color w:val="000000"/>
+              </w:rPr>
+            </w:pPr>
+            <w:r>
+              <w:rPr>
+                <w:rFonts w:ascii="Calibri" w:hAnsi="Calibri"/>
+                <w:color w:val="000000"/>
+              </w:rPr>
+              <w:t>1/11 = 0.09</w:t>
+            </w:r>
+          </w:p>
+        </w:tc>
+      </w:tr>
+      <w:tr>
+        <w:tc>
+          <w:tcPr>
+            <w:tcW w:w="2093" w:type="dxa"/>
+            <w:vAlign w:val="bottom"/>
+          </w:tcPr>
+          <w:p>
+            <w:pPr>
+              <w:jc w:val="center"/>
+              <w:rPr>
+                <w:rFonts w:ascii="Calibri" w:hAnsi="Calibri"/>
+                <w:color w:val="000000"/>
+              </w:rPr>
+            </w:pPr>
+            <w:r>
+              <w:rPr>
+                <w:rFonts w:ascii="Calibri" w:hAnsi="Calibri"/>
+                <w:color w:val="000000"/>
+              </w:rPr>
+              <w:t>21</w:t>
+            </w:r>
+          </w:p>
+        </w:tc>
+        <w:tc>
+          <w:tcPr>
+            <w:tcW w:w="2977" w:type="dxa"/>
+            <w:vAlign w:val="bottom"/>
+          </w:tcPr>
+          <w:p>
+            <w:pPr>
+              <w:rPr>
+                <w:rFonts w:ascii="Calibri" w:hAnsi="Calibri"/>
+                <w:color w:val="000000"/>
+              </w:rPr>
+            </w:pPr>
+            <w:r>
+              <w:rPr>
+                <w:rFonts w:ascii="Calibri" w:hAnsi="Calibri"/>
+                <w:color w:val="000000"/>
+              </w:rPr>
+              <w:t>ipcs.8.txt</w:t>
+            </w:r>
+          </w:p>
+        </w:tc>
+        <w:tc>
+          <w:tcPr>
+            <w:tcW w:w="2268" w:type="dxa"/>
+          </w:tcPr>
+          <w:p>
+            <w:pPr>
+              <w:jc w:val="center"/>
+            </w:pPr>
+            <w:r>
+              <w:t>90% 7/7 = 1</w:t>
+            </w:r>
+          </w:p>
+        </w:tc>
+        <w:tc>
+          <w:tcPr>
+            <w:tcW w:w="1640" w:type="dxa"/>
+            <w:vAlign w:val="bottom"/>
+          </w:tcPr>
+          <w:p>
+            <w:pPr>
+              <w:jc w:val="center"/>
+              <w:rPr>
+                <w:rFonts w:ascii="Calibri" w:hAnsi="Calibri"/>
+                <w:color w:val="000000"/>
+              </w:rPr>
+            </w:pPr>
+            <w:r>
+              <w:rPr>
+                <w:rFonts w:ascii="Calibri" w:hAnsi="Calibri"/>
+                <w:color w:val="000000"/>
+              </w:rPr>
+              <w:t>1/21 = 0.05</w:t>
+            </w:r>
+          </w:p>
+        </w:tc>
+      </w:tr>
+    </w:tbl>
     <w:p>
       <w:r>
         <w:br w:type="page"/>
@@ -3095,7 +4912,21 @@
         <w:jc w:val="both"/>
       </w:pPr>
       <w:r>
-        <w:t xml:space="preserve">//Resultados booleana. </w:t>
+        <w:t xml:space="preserve">La consulta booleana </w:t>
+      </w:r>
+      <w:r>
+        <w:t xml:space="preserve"> </w:t>
+      </w:r>
+      <w:r>
+        <w:t xml:space="preserve">muestra un comportamiento muy irregular, a pesar de que mantiene un nivel de precisión entre el 20% y en 80%, sin embargo es muy bajo. En la consulta número 2 no se obtuvieron todos los archivos relevantes y por eso se da una caída muy rápida de la búsqueda booleana en el </w:t>
+      </w:r>
+      <w:r>
+        <w:t>gráfico</w:t>
+      </w:r>
+      <w:bookmarkStart w:id="0" w:name="_GoBack"/>
+      <w:bookmarkEnd w:id="0"/>
+      <w:r>
+        <w:t>.</w:t>
       </w:r>
     </w:p>
     <w:p>
@@ -3197,7 +5028,7 @@
 </file>
 
 <file path=word/numbering.xml><?xml version="1.0" encoding="utf-8"?>
-<w:numbering xmlns:wpc="http://schemas.microsoft.com/office/word/2010/wordprocessingCanvas" xmlns:mc="http://schemas.openxmlformats.org/markup-compatibility/2006" xmlns:o="urn:schemas-microsoft-com:office:office" xmlns:r="http://schemas.openxmlformats.org/officeDocument/2006/relationships" xmlns:m="http://schemas.openxmlformats.org/officeDocument/2006/math" xmlns:v="urn:schemas-microsoft-com:vml" xmlns:wp14="http://schemas.microsoft.com/office/word/2010/wordprocessingDrawing" xmlns:wp="http://schemas.openxmlformats.org/drawingml/2006/wordprocessingDrawing" xmlns:w10="urn:schemas-microsoft-com:office:word" xmlns:w="http://schemas.openxmlformats.org/wordprocessingml/2006/main" xmlns:w14="http://schemas.microsoft.com/office/word/2010/wordml" xmlns:wpg="http://schemas.microsoft.com/office/word/2010/wordprocessingGroup" xmlns:wpi="http://schemas.microsoft.com/office/word/2010/wordprocessingInk" xmlns:wne="http://schemas.microsoft.com/office/word/2006/wordml" xmlns:wps="http://schemas.microsoft.com/office/word/2010/wordprocessingShape" mc:Ignorable="w14 wp14">
+<w:numbering xmlns:wpc="http://schemas.microsoft.com/office/word/2010/wordprocessingCanvas" xmlns:mc="http://schemas.openxmlformats.org/markup-compatibility/2006" xmlns:o="urn:schemas-microsoft-com:office:office" xmlns:r="http://schemas.openxmlformats.org/officeDocument/2006/relationships" xmlns:m="http://schemas.openxmlformats.org/officeDocument/2006/math" xmlns:v="urn:schemas-microsoft-com:vml" xmlns:wp14="http://schemas.microsoft.com/office/word/2010/wordprocessingDrawing" xmlns:wp="http://schemas.openxmlformats.org/drawingml/2006/wordprocessingDrawing" xmlns:w10="urn:schemas-microsoft-com:office:word" xmlns:w="http://schemas.openxmlformats.org/wordprocessingml/2006/main" xmlns:w14="http://schemas.microsoft.com/office/word/2010/wordml" xmlns:w15="http://schemas.microsoft.com/office/word/2012/wordml" xmlns:wpg="http://schemas.microsoft.com/office/word/2010/wordprocessingGroup" xmlns:wpi="http://schemas.microsoft.com/office/word/2010/wordprocessingInk" xmlns:wne="http://schemas.microsoft.com/office/word/2006/wordml" xmlns:wps="http://schemas.microsoft.com/office/word/2010/wordprocessingShape" mc:Ignorable="w14 w15 wp14">
   <w:abstractNum w:abstractNumId="0">
     <w:nsid w:val="5EDD1373"/>
     <w:multiLevelType w:val="hybridMultilevel"/>
@@ -3318,7 +5149,7 @@
 </file>
 
 <file path=word/styles.xml><?xml version="1.0" encoding="utf-8"?>
-<w:styles xmlns:mc="http://schemas.openxmlformats.org/markup-compatibility/2006" xmlns:r="http://schemas.openxmlformats.org/officeDocument/2006/relationships" xmlns:w="http://schemas.openxmlformats.org/wordprocessingml/2006/main" xmlns:w14="http://schemas.microsoft.com/office/word/2010/wordml" mc:Ignorable="w14">
+<w:styles xmlns:mc="http://schemas.openxmlformats.org/markup-compatibility/2006" xmlns:r="http://schemas.openxmlformats.org/officeDocument/2006/relationships" xmlns:w="http://schemas.openxmlformats.org/wordprocessingml/2006/main" xmlns:w14="http://schemas.microsoft.com/office/word/2010/wordml" xmlns:w15="http://schemas.microsoft.com/office/word/2012/wordml" mc:Ignorable="w14 w15">
   <w:docDefaults>
     <w:rPrDefault>
       <w:rPr>
@@ -3334,448 +5165,378 @@
       </w:pPr>
     </w:pPrDefault>
   </w:docDefaults>
-  <w:latentStyles w:defLockedState="0" w:defUIPriority="99" w:defSemiHidden="1" w:defUnhideWhenUsed="1" w:defQFormat="0" w:count="267">
-    <w:lsdException w:name="Normal" w:semiHidden="0" w:uiPriority="0" w:unhideWhenUsed="0" w:qFormat="1"/>
-    <w:lsdException w:name="heading 1" w:semiHidden="0" w:uiPriority="9" w:unhideWhenUsed="0" w:qFormat="1"/>
-    <w:lsdException w:name="heading 2" w:uiPriority="9" w:qFormat="1"/>
-    <w:lsdException w:name="heading 3" w:uiPriority="9" w:qFormat="1"/>
-    <w:lsdException w:name="heading 4" w:uiPriority="9" w:qFormat="1"/>
-    <w:lsdException w:name="heading 5" w:uiPriority="9" w:qFormat="1"/>
-    <w:lsdException w:name="heading 6" w:uiPriority="9" w:qFormat="1"/>
-    <w:lsdException w:name="heading 7" w:uiPriority="9" w:qFormat="1"/>
-    <w:lsdException w:name="heading 8" w:uiPriority="9" w:qFormat="1"/>
-    <w:lsdException w:name="heading 9" w:uiPriority="9" w:qFormat="1"/>
-    <w:lsdException w:name="toc 1" w:uiPriority="39"/>
-    <w:lsdException w:name="toc 2" w:uiPriority="39"/>
-    <w:lsdException w:name="toc 3" w:uiPriority="39"/>
-    <w:lsdException w:name="toc 4" w:uiPriority="39"/>
-    <w:lsdException w:name="toc 5" w:uiPriority="39"/>
-    <w:lsdException w:name="toc 6" w:uiPriority="39"/>
-    <w:lsdException w:name="toc 7" w:uiPriority="39"/>
-    <w:lsdException w:name="toc 8" w:uiPriority="39"/>
-    <w:lsdException w:name="toc 9" w:uiPriority="39"/>
-    <w:lsdException w:name="caption" w:uiPriority="35" w:qFormat="1"/>
-    <w:lsdException w:name="Title" w:semiHidden="0" w:uiPriority="10" w:unhideWhenUsed="0" w:qFormat="1"/>
-    <w:lsdException w:name="Default Paragraph Font" w:uiPriority="1"/>
-    <w:lsdException w:name="Subtitle" w:semiHidden="0" w:uiPriority="11" w:unhideWhenUsed="0" w:qFormat="1"/>
-    <w:lsdException w:name="Strong" w:semiHidden="0" w:uiPriority="22" w:unhideWhenUsed="0" w:qFormat="1"/>
-    <w:lsdException w:name="Emphasis" w:semiHidden="0" w:uiPriority="20" w:unhideWhenUsed="0" w:qFormat="1"/>
-    <w:lsdException w:name="Table Grid" w:semiHidden="0" w:uiPriority="39" w:unhideWhenUsed="0"/>
-    <w:lsdException w:name="Placeholder Text" w:unhideWhenUsed="0"/>
-    <w:lsdException w:name="No Spacing" w:semiHidden="0" w:uiPriority="1" w:unhideWhenUsed="0" w:qFormat="1"/>
-    <w:lsdException w:name="Light Shading" w:semiHidden="0" w:uiPriority="60" w:unhideWhenUsed="0"/>
-    <w:lsdException w:name="Light List" w:semiHidden="0" w:uiPriority="61" w:unhideWhenUsed="0"/>
-    <w:lsdException w:name="Light Grid" w:semiHidden="0" w:uiPriority="62" w:unhideWhenUsed="0"/>
-    <w:lsdException w:name="Medium Shading 1" w:semiHidden="0" w:uiPriority="63" w:unhideWhenUsed="0"/>
-    <w:lsdException w:name="Medium Shading 2" w:semiHidden="0" w:uiPriority="64" w:unhideWhenUsed="0"/>
-    <w:lsdException w:name="Medium List 1" w:semiHidden="0" w:uiPriority="65" w:unhideWhenUsed="0"/>
-    <w:lsdException w:name="Medium List 2" w:semiHidden="0" w:uiPriority="66" w:unhideWhenUsed="0"/>
-    <w:lsdException w:name="Medium Grid 1" w:semiHidden="0" w:uiPriority="67" w:unhideWhenUsed="0"/>
-    <w:lsdException w:name="Medium Grid 2" w:semiHidden="0" w:uiPriority="68" w:unhideWhenUsed="0"/>
-    <w:lsdException w:name="Medium Grid 3" w:semiHidden="0" w:uiPriority="69" w:unhideWhenUsed="0"/>
-    <w:lsdException w:name="Dark List" w:semiHidden="0" w:uiPriority="70" w:unhideWhenUsed="0"/>
-    <w:lsdException w:name="Colorful Shading" w:semiHidden="0" w:uiPriority="71" w:unhideWhenUsed="0"/>
-    <w:lsdException w:name="Colorful List" w:semiHidden="0" w:uiPriority="72" w:unhideWhenUsed="0"/>
-    <w:lsdException w:name="Colorful Grid" w:semiHidden="0" w:uiPriority="73" w:unhideWhenUsed="0"/>
-    <w:lsdException w:name="Light Shading Accent 1" w:semiHidden="0" w:uiPriority="60" w:unhideWhenUsed="0"/>
-    <w:lsdException w:name="Light List Accent 1" w:semiHidden="0" w:uiPriority="61" w:unhideWhenUsed="0"/>
-    <w:lsdException w:name="Light Grid Accent 1" w:semiHidden="0" w:uiPriority="62" w:unhideWhenUsed="0"/>
-    <w:lsdException w:name="Medium Shading 1 Accent 1" w:semiHidden="0" w:uiPriority="63" w:unhideWhenUsed="0"/>
-    <w:lsdException w:name="Medium Shading 2 Accent 1" w:semiHidden="0" w:uiPriority="64" w:unhideWhenUsed="0"/>
-    <w:lsdException w:name="Medium List 1 Accent 1" w:semiHidden="0" w:uiPriority="65" w:unhideWhenUsed="0"/>
-    <w:lsdException w:name="Revision" w:unhideWhenUsed="0"/>
-    <w:lsdException w:name="List Paragraph" w:semiHidden="0" w:uiPriority="34" w:unhideWhenUsed="0" w:qFormat="1"/>
-    <w:lsdException w:name="Quote" w:semiHidden="0" w:uiPriority="29" w:unhideWhenUsed="0" w:qFormat="1"/>
-    <w:lsdException w:name="Intense Quote" w:semiHidden="0" w:uiPriority="30" w:unhideWhenUsed="0" w:qFormat="1"/>
-    <w:lsdException w:name="Medium List 2 Accent 1" w:semiHidden="0" w:uiPriority="66" w:unhideWhenUsed="0"/>
-    <w:lsdException w:name="Medium Grid 1 Accent 1" w:semiHidden="0" w:uiPriority="67" w:unhideWhenUsed="0"/>
-    <w:lsdException w:name="Medium Grid 2 Accent 1" w:semiHidden="0" w:uiPriority="68" w:unhideWhenUsed="0"/>
-    <w:lsdException w:name="Medium Grid 3 Accent 1" w:semiHidden="0" w:uiPriority="69" w:unhideWhenUsed="0"/>
-    <w:lsdException w:name="Dark List Accent 1" w:semiHidden="0" w:uiPriority="70" w:unhideWhenUsed="0"/>
-    <w:lsdException w:name="Colorful Shading Accent 1" w:semiHidden="0" w:uiPriority="71" w:unhideWhenUsed="0"/>
-    <w:lsdException w:name="Colorful List Accent 1" w:semiHidden="0" w:uiPriority="72" w:unhideWhenUsed="0"/>
-    <w:lsdException w:name="Colorful Grid Accent 1" w:semiHidden="0" w:uiPriority="73" w:unhideWhenUsed="0"/>
-    <w:lsdException w:name="Light Shading Accent 2" w:semiHidden="0" w:uiPriority="60" w:unhideWhenUsed="0"/>
-    <w:lsdException w:name="Light List Accent 2" w:semiHidden="0" w:uiPriority="61" w:unhideWhenUsed="0"/>
-    <w:lsdException w:name="Light Grid Accent 2" w:semiHidden="0" w:uiPriority="62" w:unhideWhenUsed="0"/>
-    <w:lsdException w:name="Medium Shading 1 Accent 2" w:semiHidden="0" w:uiPriority="63" w:unhideWhenUsed="0"/>
-    <w:lsdException w:name="Medium Shading 2 Accent 2" w:semiHidden="0" w:uiPriority="64" w:unhideWhenUsed="0"/>
-    <w:lsdException w:name="Medium List 1 Accent 2" w:semiHidden="0" w:uiPriority="65" w:unhideWhenUsed="0"/>
-    <w:lsdException w:name="Medium List 2 Accent 2" w:semiHidden="0" w:uiPriority="66" w:unhideWhenUsed="0"/>
-    <w:lsdException w:name="Medium Grid 1 Accent 2" w:semiHidden="0" w:uiPriority="67" w:unhideWhenUsed="0"/>
-    <w:lsdException w:name="Medium Grid 2 Accent 2" w:semiHidden="0" w:uiPriority="68" w:unhideWhenUsed="0"/>
-    <w:lsdException w:name="Medium Grid 3 Accent 2" w:semiHidden="0" w:uiPriority="69" w:unhideWhenUsed="0"/>
-    <w:lsdException w:name="Dark List Accent 2" w:semiHidden="0" w:uiPriority="70" w:unhideWhenUsed="0"/>
-    <w:lsdException w:name="Colorful Shading Accent 2" w:semiHidden="0" w:uiPriority="71" w:unhideWhenUsed="0"/>
-    <w:lsdException w:name="Colorful List Accent 2" w:semiHidden="0" w:uiPriority="72" w:unhideWhenUsed="0"/>
-    <w:lsdException w:name="Colorful Grid Accent 2" w:semiHidden="0" w:uiPriority="73" w:unhideWhenUsed="0"/>
-    <w:lsdException w:name="Light Shading Accent 3" w:semiHidden="0" w:uiPriority="60" w:unhideWhenUsed="0"/>
-    <w:lsdException w:name="Light List Accent 3" w:semiHidden="0" w:uiPriority="61" w:unhideWhenUsed="0"/>
-    <w:lsdException w:name="Light Grid Accent 3" w:semiHidden="0" w:uiPriority="62" w:unhideWhenUsed="0"/>
-    <w:lsdException w:name="Medium Shading 1 Accent 3" w:semiHidden="0" w:uiPriority="63" w:unhideWhenUsed="0"/>
-    <w:lsdException w:name="Medium Shading 2 Accent 3" w:semiHidden="0" w:uiPriority="64" w:unhideWhenUsed="0"/>
-    <w:lsdException w:name="Medium List 1 Accent 3" w:semiHidden="0" w:uiPriority="65" w:unhideWhenUsed="0"/>
-    <w:lsdException w:name="Medium List 2 Accent 3" w:semiHidden="0" w:uiPriority="66" w:unhideWhenUsed="0"/>
-    <w:lsdException w:name="Medium Grid 1 Accent 3" w:semiHidden="0" w:uiPriority="67" w:unhideWhenUsed="0"/>
-    <w:lsdException w:name="Medium Grid 2 Accent 3" w:semiHidden="0" w:uiPriority="68" w:unhideWhenUsed="0"/>
-    <w:lsdException w:name="Medium Grid 3 Accent 3" w:semiHidden="0" w:uiPriority="69" w:unhideWhenUsed="0"/>
-    <w:lsdException w:name="Dark List Accent 3" w:semiHidden="0" w:uiPriority="70" w:unhideWhenUsed="0"/>
-    <w:lsdException w:name="Colorful Shading Accent 3" w:semiHidden="0" w:uiPriority="71" w:unhideWhenUsed="0"/>
-    <w:lsdException w:name="Colorful List Accent 3" w:semiHidden="0" w:uiPriority="72" w:unhideWhenUsed="0"/>
-    <w:lsdException w:name="Colorful Grid Accent 3" w:semiHidden="0" w:uiPriority="73" w:unhideWhenUsed="0"/>
-    <w:lsdException w:name="Light Shading Accent 4" w:semiHidden="0" w:uiPriority="60" w:unhideWhenUsed="0"/>
-    <w:lsdException w:name="Light List Accent 4" w:semiHidden="0" w:uiPriority="61" w:unhideWhenUsed="0"/>
-    <w:lsdException w:name="Light Grid Accent 4" w:semiHidden="0" w:uiPriority="62" w:unhideWhenUsed="0"/>
-    <w:lsdException w:name="Medium Shading 1 Accent 4" w:semiHidden="0" w:uiPriority="63" w:unhideWhenUsed="0"/>
-    <w:lsdException w:name="Medium Shading 2 Accent 4" w:semiHidden="0" w:uiPriority="64" w:unhideWhenUsed="0"/>
-    <w:lsdException w:name="Medium List 1 Accent 4" w:semiHidden="0" w:uiPriority="65" w:unhideWhenUsed="0"/>
-    <w:lsdException w:name="Medium List 2 Accent 4" w:semiHidden="0" w:uiPriority="66" w:unhideWhenUsed="0"/>
-    <w:lsdException w:name="Medium Grid 1 Accent 4" w:semiHidden="0" w:uiPriority="67" w:unhideWhenUsed="0"/>
-    <w:lsdException w:name="Medium Grid 2 Accent 4" w:semiHidden="0" w:uiPriority="68" w:unhideWhenUsed="0"/>
-    <w:lsdException w:name="Medium Grid 3 Accent 4" w:semiHidden="0" w:uiPriority="69" w:unhideWhenUsed="0"/>
-    <w:lsdException w:name="Dark List Accent 4" w:semiHidden="0" w:uiPriority="70" w:unhideWhenUsed="0"/>
-    <w:lsdException w:name="Colorful Shading Accent 4" w:semiHidden="0" w:uiPriority="71" w:unhideWhenUsed="0"/>
-    <w:lsdException w:name="Colorful List Accent 4" w:semiHidden="0" w:uiPriority="72" w:unhideWhenUsed="0"/>
-    <w:lsdException w:name="Colorful Grid Accent 4" w:semiHidden="0" w:uiPriority="73" w:unhideWhenUsed="0"/>
-    <w:lsdException w:name="Light Shading Accent 5" w:semiHidden="0" w:uiPriority="60" w:unhideWhenUsed="0"/>
-    <w:lsdException w:name="Light List Accent 5" w:semiHidden="0" w:uiPriority="61" w:unhideWhenUsed="0"/>
-    <w:lsdException w:name="Light Grid Accent 5" w:semiHidden="0" w:uiPriority="62" w:unhideWhenUsed="0"/>
-    <w:lsdException w:name="Medium Shading 1 Accent 5" w:semiHidden="0" w:uiPriority="63" w:unhideWhenUsed="0"/>
-    <w:lsdException w:name="Medium Shading 2 Accent 5" w:semiHidden="0" w:uiPriority="64" w:unhideWhenUsed="0"/>
-    <w:lsdException w:name="Medium List 1 Accent 5" w:semiHidden="0" w:uiPriority="65" w:unhideWhenUsed="0"/>
-    <w:lsdException w:name="Medium List 2 Accent 5" w:semiHidden="0" w:uiPriority="66" w:unhideWhenUsed="0"/>
-    <w:lsdException w:name="Medium Grid 1 Accent 5" w:semiHidden="0" w:uiPriority="67" w:unhideWhenUsed="0"/>
-    <w:lsdException w:name="Medium Grid 2 Accent 5" w:semiHidden="0" w:uiPriority="68" w:unhideWhenUsed="0"/>
-    <w:lsdException w:name="Medium Grid 3 Accent 5" w:semiHidden="0" w:uiPriority="69" w:unhideWhenUsed="0"/>
-    <w:lsdException w:name="Dark List Accent 5" w:semiHidden="0" w:uiPriority="70" w:unhideWhenUsed="0"/>
-    <w:lsdException w:name="Colorful Shading Accent 5" w:semiHidden="0" w:uiPriority="71" w:unhideWhenUsed="0"/>
-    <w:lsdException w:name="Colorful List Accent 5" w:semiHidden="0" w:uiPriority="72" w:unhideWhenUsed="0"/>
-    <w:lsdException w:name="Colorful Grid Accent 5" w:semiHidden="0" w:uiPriority="73" w:unhideWhenUsed="0"/>
-    <w:lsdException w:name="Light Shading Accent 6" w:semiHidden="0" w:uiPriority="60" w:unhideWhenUsed="0"/>
-    <w:lsdException w:name="Light List Accent 6" w:semiHidden="0" w:uiPriority="61" w:unhideWhenUsed="0"/>
-    <w:lsdException w:name="Light Grid Accent 6" w:semiHidden="0" w:uiPriority="62" w:unhideWhenUsed="0"/>
-    <w:lsdException w:name="Medium Shading 1 Accent 6" w:semiHidden="0" w:uiPriority="63" w:unhideWhenUsed="0"/>
-    <w:lsdException w:name="Medium Shading 2 Accent 6" w:semiHidden="0" w:uiPriority="64" w:unhideWhenUsed="0"/>
-    <w:lsdException w:name="Medium List 1 Accent 6" w:semiHidden="0" w:uiPriority="65" w:unhideWhenUsed="0"/>
-    <w:lsdException w:name="Medium List 2 Accent 6" w:semiHidden="0" w:uiPriority="66" w:unhideWhenUsed="0"/>
-    <w:lsdException w:name="Medium Grid 1 Accent 6" w:semiHidden="0" w:uiPriority="67" w:unhideWhenUsed="0"/>
-    <w:lsdException w:name="Medium Grid 2 Accent 6" w:semiHidden="0" w:uiPriority="68" w:unhideWhenUsed="0"/>
-    <w:lsdException w:name="Medium Grid 3 Accent 6" w:semiHidden="0" w:uiPriority="69" w:unhideWhenUsed="0"/>
-    <w:lsdException w:name="Dark List Accent 6" w:semiHidden="0" w:uiPriority="70" w:unhideWhenUsed="0"/>
-    <w:lsdException w:name="Colorful Shading Accent 6" w:semiHidden="0" w:uiPriority="71" w:unhideWhenUsed="0"/>
-    <w:lsdException w:name="Colorful List Accent 6" w:semiHidden="0" w:uiPriority="72" w:unhideWhenUsed="0"/>
-    <w:lsdException w:name="Colorful Grid Accent 6" w:semiHidden="0" w:uiPriority="73" w:unhideWhenUsed="0"/>
-    <w:lsdException w:name="Subtle Emphasis" w:semiHidden="0" w:uiPriority="19" w:unhideWhenUsed="0" w:qFormat="1"/>
-    <w:lsdException w:name="Intense Emphasis" w:semiHidden="0" w:uiPriority="21" w:unhideWhenUsed="0" w:qFormat="1"/>
-    <w:lsdException w:name="Subtle Reference" w:semiHidden="0" w:uiPriority="31" w:unhideWhenUsed="0" w:qFormat="1"/>
-    <w:lsdException w:name="Intense Reference" w:semiHidden="0" w:uiPriority="32" w:unhideWhenUsed="0" w:qFormat="1"/>
-    <w:lsdException w:name="Book Title" w:semiHidden="0" w:uiPriority="33" w:unhideWhenUsed="0" w:qFormat="1"/>
-    <w:lsdException w:name="Bibliography" w:uiPriority="37"/>
-    <w:lsdException w:name="TOC Heading" w:uiPriority="39" w:qFormat="1"/>
-  </w:latentStyles>
-  <w:style w:type="paragraph" w:default="1" w:styleId="Normal">
-    <w:name w:val="Normal"/>
-    <w:qFormat/>
-  </w:style>
-  <w:style w:type="paragraph" w:styleId="Ttulo1">
-    <w:name w:val="heading 1"/>
-    <w:basedOn w:val="Normal"/>
-    <w:next w:val="Normal"/>
-    <w:link w:val="Ttulo1Car"/>
-    <w:uiPriority w:val="9"/>
-    <w:qFormat/>
-    <w:rsid w:val="008C162F"/>
-    <w:pPr>
-      <w:keepNext/>
-      <w:keepLines/>
-      <w:spacing w:before="480" w:after="0"/>
-      <w:outlineLvl w:val="0"/>
-    </w:pPr>
-    <w:rPr>
-      <w:rFonts w:asciiTheme="majorHAnsi" w:eastAsiaTheme="majorEastAsia" w:hAnsiTheme="majorHAnsi" w:cstheme="majorBidi"/>
-      <w:b/>
-      <w:bCs/>
-      <w:color w:val="2E74B5" w:themeColor="accent1" w:themeShade="BF"/>
-      <w:sz w:val="28"/>
-      <w:szCs w:val="28"/>
-    </w:rPr>
-  </w:style>
-  <w:style w:type="paragraph" w:styleId="Ttulo2">
-    <w:name w:val="heading 2"/>
-    <w:basedOn w:val="Normal"/>
-    <w:next w:val="Normal"/>
-    <w:link w:val="Ttulo2Car"/>
-    <w:uiPriority w:val="9"/>
-    <w:unhideWhenUsed/>
-    <w:qFormat/>
-    <w:rsid w:val="008C162F"/>
-    <w:pPr>
-      <w:keepNext/>
-      <w:keepLines/>
-      <w:spacing w:before="200" w:after="0"/>
-      <w:outlineLvl w:val="1"/>
-    </w:pPr>
-    <w:rPr>
-      <w:rFonts w:asciiTheme="majorHAnsi" w:eastAsiaTheme="majorEastAsia" w:hAnsiTheme="majorHAnsi" w:cstheme="majorBidi"/>
-      <w:b/>
-      <w:bCs/>
-      <w:color w:val="5B9BD5" w:themeColor="accent1"/>
-      <w:sz w:val="26"/>
-      <w:szCs w:val="26"/>
-    </w:rPr>
-  </w:style>
-  <w:style w:type="character" w:default="1" w:styleId="Fuentedeprrafopredeter">
-    <w:name w:val="Default Paragraph Font"/>
-    <w:uiPriority w:val="1"/>
-    <w:semiHidden/>
-    <w:unhideWhenUsed/>
-  </w:style>
-  <w:style w:type="table" w:default="1" w:styleId="Tablanormal">
-    <w:name w:val="Normal Table"/>
-    <w:uiPriority w:val="99"/>
-    <w:semiHidden/>
-    <w:unhideWhenUsed/>
-    <w:tblPr>
-      <w:tblInd w:w="0" w:type="dxa"/>
-      <w:tblCellMar>
-        <w:top w:w="0" w:type="dxa"/>
-        <w:left w:w="108" w:type="dxa"/>
-        <w:bottom w:w="0" w:type="dxa"/>
-        <w:right w:w="108" w:type="dxa"/>
-      </w:tblCellMar>
-    </w:tblPr>
-  </w:style>
-  <w:style w:type="numbering" w:default="1" w:styleId="Sinlista">
-    <w:name w:val="No List"/>
-    <w:uiPriority w:val="99"/>
-    <w:semiHidden/>
-    <w:unhideWhenUsed/>
-  </w:style>
-  <w:style w:type="character" w:customStyle="1" w:styleId="Ttulo1Car">
-    <w:name w:val="Título 1 Car"/>
-    <w:basedOn w:val="Fuentedeprrafopredeter"/>
-    <w:link w:val="Ttulo1"/>
-    <w:uiPriority w:val="9"/>
-    <w:rsid w:val="008C162F"/>
-    <w:rPr>
-      <w:rFonts w:asciiTheme="majorHAnsi" w:eastAsiaTheme="majorEastAsia" w:hAnsiTheme="majorHAnsi" w:cstheme="majorBidi"/>
-      <w:b/>
-      <w:bCs/>
-      <w:color w:val="2E74B5" w:themeColor="accent1" w:themeShade="BF"/>
-      <w:sz w:val="28"/>
-      <w:szCs w:val="28"/>
-    </w:rPr>
-  </w:style>
-  <w:style w:type="character" w:customStyle="1" w:styleId="Ttulo2Car">
-    <w:name w:val="Título 2 Car"/>
-    <w:basedOn w:val="Fuentedeprrafopredeter"/>
-    <w:link w:val="Ttulo2"/>
-    <w:uiPriority w:val="9"/>
-    <w:rsid w:val="008C162F"/>
-    <w:rPr>
-      <w:rFonts w:asciiTheme="majorHAnsi" w:eastAsiaTheme="majorEastAsia" w:hAnsiTheme="majorHAnsi" w:cstheme="majorBidi"/>
-      <w:b/>
-      <w:bCs/>
-      <w:color w:val="5B9BD5" w:themeColor="accent1"/>
-      <w:sz w:val="26"/>
-      <w:szCs w:val="26"/>
-    </w:rPr>
-  </w:style>
-  <w:style w:type="table" w:styleId="Tablaconcuadrcula">
-    <w:name w:val="Table Grid"/>
-    <w:basedOn w:val="Tablanormal"/>
-    <w:uiPriority w:val="39"/>
-    <w:rsid w:val="008C162F"/>
-    <w:pPr>
-      <w:spacing w:after="0" w:line="240" w:lineRule="auto"/>
-    </w:pPr>
-    <w:tblPr>
-      <w:tblInd w:w="0" w:type="dxa"/>
-      <w:tblBorders>
-        <w:top w:val="single" w:sz="4" w:space="0" w:color="auto"/>
-        <w:left w:val="single" w:sz="4" w:space="0" w:color="auto"/>
-        <w:bottom w:val="single" w:sz="4" w:space="0" w:color="auto"/>
-        <w:right w:val="single" w:sz="4" w:space="0" w:color="auto"/>
-        <w:insideH w:val="single" w:sz="4" w:space="0" w:color="auto"/>
-        <w:insideV w:val="single" w:sz="4" w:space="0" w:color="auto"/>
-      </w:tblBorders>
-      <w:tblCellMar>
-        <w:top w:w="0" w:type="dxa"/>
-        <w:left w:w="108" w:type="dxa"/>
-        <w:bottom w:w="0" w:type="dxa"/>
-        <w:right w:w="108" w:type="dxa"/>
-      </w:tblCellMar>
-    </w:tblPr>
-  </w:style>
-  <w:style w:type="paragraph" w:styleId="Prrafodelista">
-    <w:name w:val="List Paragraph"/>
-    <w:basedOn w:val="Normal"/>
-    <w:uiPriority w:val="34"/>
-    <w:qFormat/>
-    <w:rsid w:val="007641C2"/>
-    <w:pPr>
-      <w:ind w:left="720"/>
-      <w:contextualSpacing/>
-    </w:pPr>
-  </w:style>
-</w:styles>
-</file>
-
-<file path=word/stylesWithEffects.xml><?xml version="1.0" encoding="utf-8"?>
-<w:styles xmlns:wpc="http://schemas.microsoft.com/office/word/2010/wordprocessingCanvas" xmlns:mc="http://schemas.openxmlformats.org/markup-compatibility/2006" xmlns:o="urn:schemas-microsoft-com:office:office" xmlns:r="http://schemas.openxmlformats.org/officeDocument/2006/relationships" xmlns:m="http://schemas.openxmlformats.org/officeDocument/2006/math" xmlns:v="urn:schemas-microsoft-com:vml" xmlns:wp14="http://schemas.microsoft.com/office/word/2010/wordprocessingDrawing" xmlns:wp="http://schemas.openxmlformats.org/drawingml/2006/wordprocessingDrawing" xmlns:w10="urn:schemas-microsoft-com:office:word" xmlns:w="http://schemas.openxmlformats.org/wordprocessingml/2006/main" xmlns:w14="http://schemas.microsoft.com/office/word/2010/wordml" xmlns:wpg="http://schemas.microsoft.com/office/word/2010/wordprocessingGroup" xmlns:wpi="http://schemas.microsoft.com/office/word/2010/wordprocessingInk" xmlns:wne="http://schemas.microsoft.com/office/word/2006/wordml" xmlns:wps="http://schemas.microsoft.com/office/word/2010/wordprocessingShape" mc:Ignorable="w14 wp14">
-  <w:docDefaults>
-    <w:rPrDefault>
-      <w:rPr>
-        <w:rFonts w:asciiTheme="minorHAnsi" w:eastAsiaTheme="minorHAnsi" w:hAnsiTheme="minorHAnsi" w:cstheme="minorBidi"/>
-        <w:sz w:val="22"/>
-        <w:szCs w:val="22"/>
-        <w:lang w:val="es-CR" w:eastAsia="en-US" w:bidi="ar-SA"/>
-      </w:rPr>
-    </w:rPrDefault>
-    <w:pPrDefault>
-      <w:pPr>
-        <w:spacing w:after="160" w:line="259" w:lineRule="auto"/>
-      </w:pPr>
-    </w:pPrDefault>
-  </w:docDefaults>
-  <w:latentStyles w:defLockedState="0" w:defUIPriority="99" w:defSemiHidden="1" w:defUnhideWhenUsed="1" w:defQFormat="0" w:count="267">
-    <w:lsdException w:name="Normal" w:semiHidden="0" w:uiPriority="0" w:unhideWhenUsed="0" w:qFormat="1"/>
-    <w:lsdException w:name="heading 1" w:semiHidden="0" w:uiPriority="9" w:unhideWhenUsed="0" w:qFormat="1"/>
-    <w:lsdException w:name="heading 2" w:uiPriority="9" w:qFormat="1"/>
-    <w:lsdException w:name="heading 3" w:uiPriority="9" w:qFormat="1"/>
-    <w:lsdException w:name="heading 4" w:uiPriority="9" w:qFormat="1"/>
-    <w:lsdException w:name="heading 5" w:uiPriority="9" w:qFormat="1"/>
-    <w:lsdException w:name="heading 6" w:uiPriority="9" w:qFormat="1"/>
-    <w:lsdException w:name="heading 7" w:uiPriority="9" w:qFormat="1"/>
-    <w:lsdException w:name="heading 8" w:uiPriority="9" w:qFormat="1"/>
-    <w:lsdException w:name="heading 9" w:uiPriority="9" w:qFormat="1"/>
-    <w:lsdException w:name="toc 1" w:uiPriority="39"/>
-    <w:lsdException w:name="toc 2" w:uiPriority="39"/>
-    <w:lsdException w:name="toc 3" w:uiPriority="39"/>
-    <w:lsdException w:name="toc 4" w:uiPriority="39"/>
-    <w:lsdException w:name="toc 5" w:uiPriority="39"/>
-    <w:lsdException w:name="toc 6" w:uiPriority="39"/>
-    <w:lsdException w:name="toc 7" w:uiPriority="39"/>
-    <w:lsdException w:name="toc 8" w:uiPriority="39"/>
-    <w:lsdException w:name="toc 9" w:uiPriority="39"/>
-    <w:lsdException w:name="caption" w:uiPriority="35" w:qFormat="1"/>
-    <w:lsdException w:name="Title" w:semiHidden="0" w:uiPriority="10" w:unhideWhenUsed="0" w:qFormat="1"/>
-    <w:lsdException w:name="Default Paragraph Font" w:uiPriority="1"/>
-    <w:lsdException w:name="Subtitle" w:semiHidden="0" w:uiPriority="11" w:unhideWhenUsed="0" w:qFormat="1"/>
-    <w:lsdException w:name="Strong" w:semiHidden="0" w:uiPriority="22" w:unhideWhenUsed="0" w:qFormat="1"/>
-    <w:lsdException w:name="Emphasis" w:semiHidden="0" w:uiPriority="20" w:unhideWhenUsed="0" w:qFormat="1"/>
-    <w:lsdException w:name="Table Grid" w:semiHidden="0" w:uiPriority="39" w:unhideWhenUsed="0"/>
-    <w:lsdException w:name="Placeholder Text" w:unhideWhenUsed="0"/>
-    <w:lsdException w:name="No Spacing" w:semiHidden="0" w:uiPriority="1" w:unhideWhenUsed="0" w:qFormat="1"/>
-    <w:lsdException w:name="Light Shading" w:semiHidden="0" w:uiPriority="60" w:unhideWhenUsed="0"/>
-    <w:lsdException w:name="Light List" w:semiHidden="0" w:uiPriority="61" w:unhideWhenUsed="0"/>
-    <w:lsdException w:name="Light Grid" w:semiHidden="0" w:uiPriority="62" w:unhideWhenUsed="0"/>
-    <w:lsdException w:name="Medium Shading 1" w:semiHidden="0" w:uiPriority="63" w:unhideWhenUsed="0"/>
-    <w:lsdException w:name="Medium Shading 2" w:semiHidden="0" w:uiPriority="64" w:unhideWhenUsed="0"/>
-    <w:lsdException w:name="Medium List 1" w:semiHidden="0" w:uiPriority="65" w:unhideWhenUsed="0"/>
-    <w:lsdException w:name="Medium List 2" w:semiHidden="0" w:uiPriority="66" w:unhideWhenUsed="0"/>
-    <w:lsdException w:name="Medium Grid 1" w:semiHidden="0" w:uiPriority="67" w:unhideWhenUsed="0"/>
-    <w:lsdException w:name="Medium Grid 2" w:semiHidden="0" w:uiPriority="68" w:unhideWhenUsed="0"/>
-    <w:lsdException w:name="Medium Grid 3" w:semiHidden="0" w:uiPriority="69" w:unhideWhenUsed="0"/>
-    <w:lsdException w:name="Dark List" w:semiHidden="0" w:uiPriority="70" w:unhideWhenUsed="0"/>
-    <w:lsdException w:name="Colorful Shading" w:semiHidden="0" w:uiPriority="71" w:unhideWhenUsed="0"/>
-    <w:lsdException w:name="Colorful List" w:semiHidden="0" w:uiPriority="72" w:unhideWhenUsed="0"/>
-    <w:lsdException w:name="Colorful Grid" w:semiHidden="0" w:uiPriority="73" w:unhideWhenUsed="0"/>
-    <w:lsdException w:name="Light Shading Accent 1" w:semiHidden="0" w:uiPriority="60" w:unhideWhenUsed="0"/>
-    <w:lsdException w:name="Light List Accent 1" w:semiHidden="0" w:uiPriority="61" w:unhideWhenUsed="0"/>
-    <w:lsdException w:name="Light Grid Accent 1" w:semiHidden="0" w:uiPriority="62" w:unhideWhenUsed="0"/>
-    <w:lsdException w:name="Medium Shading 1 Accent 1" w:semiHidden="0" w:uiPriority="63" w:unhideWhenUsed="0"/>
-    <w:lsdException w:name="Medium Shading 2 Accent 1" w:semiHidden="0" w:uiPriority="64" w:unhideWhenUsed="0"/>
-    <w:lsdException w:name="Medium List 1 Accent 1" w:semiHidden="0" w:uiPriority="65" w:unhideWhenUsed="0"/>
-    <w:lsdException w:name="Revision" w:unhideWhenUsed="0"/>
-    <w:lsdException w:name="List Paragraph" w:semiHidden="0" w:uiPriority="34" w:unhideWhenUsed="0" w:qFormat="1"/>
-    <w:lsdException w:name="Quote" w:semiHidden="0" w:uiPriority="29" w:unhideWhenUsed="0" w:qFormat="1"/>
-    <w:lsdException w:name="Intense Quote" w:semiHidden="0" w:uiPriority="30" w:unhideWhenUsed="0" w:qFormat="1"/>
-    <w:lsdException w:name="Medium List 2 Accent 1" w:semiHidden="0" w:uiPriority="66" w:unhideWhenUsed="0"/>
-    <w:lsdException w:name="Medium Grid 1 Accent 1" w:semiHidden="0" w:uiPriority="67" w:unhideWhenUsed="0"/>
-    <w:lsdException w:name="Medium Grid 2 Accent 1" w:semiHidden="0" w:uiPriority="68" w:unhideWhenUsed="0"/>
-    <w:lsdException w:name="Medium Grid 3 Accent 1" w:semiHidden="0" w:uiPriority="69" w:unhideWhenUsed="0"/>
-    <w:lsdException w:name="Dark List Accent 1" w:semiHidden="0" w:uiPriority="70" w:unhideWhenUsed="0"/>
-    <w:lsdException w:name="Colorful Shading Accent 1" w:semiHidden="0" w:uiPriority="71" w:unhideWhenUsed="0"/>
-    <w:lsdException w:name="Colorful List Accent 1" w:semiHidden="0" w:uiPriority="72" w:unhideWhenUsed="0"/>
-    <w:lsdException w:name="Colorful Grid Accent 1" w:semiHidden="0" w:uiPriority="73" w:unhideWhenUsed="0"/>
-    <w:lsdException w:name="Light Shading Accent 2" w:semiHidden="0" w:uiPriority="60" w:unhideWhenUsed="0"/>
-    <w:lsdException w:name="Light List Accent 2" w:semiHidden="0" w:uiPriority="61" w:unhideWhenUsed="0"/>
-    <w:lsdException w:name="Light Grid Accent 2" w:semiHidden="0" w:uiPriority="62" w:unhideWhenUsed="0"/>
-    <w:lsdException w:name="Medium Shading 1 Accent 2" w:semiHidden="0" w:uiPriority="63" w:unhideWhenUsed="0"/>
-    <w:lsdException w:name="Medium Shading 2 Accent 2" w:semiHidden="0" w:uiPriority="64" w:unhideWhenUsed="0"/>
-    <w:lsdException w:name="Medium List 1 Accent 2" w:semiHidden="0" w:uiPriority="65" w:unhideWhenUsed="0"/>
-    <w:lsdException w:name="Medium List 2 Accent 2" w:semiHidden="0" w:uiPriority="66" w:unhideWhenUsed="0"/>
-    <w:lsdException w:name="Medium Grid 1 Accent 2" w:semiHidden="0" w:uiPriority="67" w:unhideWhenUsed="0"/>
-    <w:lsdException w:name="Medium Grid 2 Accent 2" w:semiHidden="0" w:uiPriority="68" w:unhideWhenUsed="0"/>
-    <w:lsdException w:name="Medium Grid 3 Accent 2" w:semiHidden="0" w:uiPriority="69" w:unhideWhenUsed="0"/>
-    <w:lsdException w:name="Dark List Accent 2" w:semiHidden="0" w:uiPriority="70" w:unhideWhenUsed="0"/>
-    <w:lsdException w:name="Colorful Shading Accent 2" w:semiHidden="0" w:uiPriority="71" w:unhideWhenUsed="0"/>
-    <w:lsdException w:name="Colorful List Accent 2" w:semiHidden="0" w:uiPriority="72" w:unhideWhenUsed="0"/>
-    <w:lsdException w:name="Colorful Grid Accent 2" w:semiHidden="0" w:uiPriority="73" w:unhideWhenUsed="0"/>
-    <w:lsdException w:name="Light Shading Accent 3" w:semiHidden="0" w:uiPriority="60" w:unhideWhenUsed="0"/>
-    <w:lsdException w:name="Light List Accent 3" w:semiHidden="0" w:uiPriority="61" w:unhideWhenUsed="0"/>
-    <w:lsdException w:name="Light Grid Accent 3" w:semiHidden="0" w:uiPriority="62" w:unhideWhenUsed="0"/>
-    <w:lsdException w:name="Medium Shading 1 Accent 3" w:semiHidden="0" w:uiPriority="63" w:unhideWhenUsed="0"/>
-    <w:lsdException w:name="Medium Shading 2 Accent 3" w:semiHidden="0" w:uiPriority="64" w:unhideWhenUsed="0"/>
-    <w:lsdException w:name="Medium List 1 Accent 3" w:semiHidden="0" w:uiPriority="65" w:unhideWhenUsed="0"/>
-    <w:lsdException w:name="Medium List 2 Accent 3" w:semiHidden="0" w:uiPriority="66" w:unhideWhenUsed="0"/>
-    <w:lsdException w:name="Medium Grid 1 Accent 3" w:semiHidden="0" w:uiPriority="67" w:unhideWhenUsed="0"/>
-    <w:lsdException w:name="Medium Grid 2 Accent 3" w:semiHidden="0" w:uiPriority="68" w:unhideWhenUsed="0"/>
-    <w:lsdException w:name="Medium Grid 3 Accent 3" w:semiHidden="0" w:uiPriority="69" w:unhideWhenUsed="0"/>
-    <w:lsdException w:name="Dark List Accent 3" w:semiHidden="0" w:uiPriority="70" w:unhideWhenUsed="0"/>
-    <w:lsdException w:name="Colorful Shading Accent 3" w:semiHidden="0" w:uiPriority="71" w:unhideWhenUsed="0"/>
-    <w:lsdException w:name="Colorful List Accent 3" w:semiHidden="0" w:uiPriority="72" w:unhideWhenUsed="0"/>
-    <w:lsdException w:name="Colorful Grid Accent 3" w:semiHidden="0" w:uiPriority="73" w:unhideWhenUsed="0"/>
-    <w:lsdException w:name="Light Shading Accent 4" w:semiHidden="0" w:uiPriority="60" w:unhideWhenUsed="0"/>
-    <w:lsdException w:name="Light List Accent 4" w:semiHidden="0" w:uiPriority="61" w:unhideWhenUsed="0"/>
-    <w:lsdException w:name="Light Grid Accent 4" w:semiHidden="0" w:uiPriority="62" w:unhideWhenUsed="0"/>
-    <w:lsdException w:name="Medium Shading 1 Accent 4" w:semiHidden="0" w:uiPriority="63" w:unhideWhenUsed="0"/>
-    <w:lsdException w:name="Medium Shading 2 Accent 4" w:semiHidden="0" w:uiPriority="64" w:unhideWhenUsed="0"/>
-    <w:lsdException w:name="Medium List 1 Accent 4" w:semiHidden="0" w:uiPriority="65" w:unhideWhenUsed="0"/>
-    <w:lsdException w:name="Medium List 2 Accent 4" w:semiHidden="0" w:uiPriority="66" w:unhideWhenUsed="0"/>
-    <w:lsdException w:name="Medium Grid 1 Accent 4" w:semiHidden="0" w:uiPriority="67" w:unhideWhenUsed="0"/>
-    <w:lsdException w:name="Medium Grid 2 Accent 4" w:semiHidden="0" w:uiPriority="68" w:unhideWhenUsed="0"/>
-    <w:lsdException w:name="Medium Grid 3 Accent 4" w:semiHidden="0" w:uiPriority="69" w:unhideWhenUsed="0"/>
-    <w:lsdException w:name="Dark List Accent 4" w:semiHidden="0" w:uiPriority="70" w:unhideWhenUsed="0"/>
-    <w:lsdException w:name="Colorful Shading Accent 4" w:semiHidden="0" w:uiPriority="71" w:unhideWhenUsed="0"/>
-    <w:lsdException w:name="Colorful List Accent 4" w:semiHidden="0" w:uiPriority="72" w:unhideWhenUsed="0"/>
-    <w:lsdException w:name="Colorful Grid Accent 4" w:semiHidden="0" w:uiPriority="73" w:unhideWhenUsed="0"/>
-    <w:lsdException w:name="Light Shading Accent 5" w:semiHidden="0" w:uiPriority="60" w:unhideWhenUsed="0"/>
-    <w:lsdException w:name="Light List Accent 5" w:semiHidden="0" w:uiPriority="61" w:unhideWhenUsed="0"/>
-    <w:lsdException w:name="Light Grid Accent 5" w:semiHidden="0" w:uiPriority="62" w:unhideWhenUsed="0"/>
-    <w:lsdException w:name="Medium Shading 1 Accent 5" w:semiHidden="0" w:uiPriority="63" w:unhideWhenUsed="0"/>
-    <w:lsdException w:name="Medium Shading 2 Accent 5" w:semiHidden="0" w:uiPriority="64" w:unhideWhenUsed="0"/>
-    <w:lsdException w:name="Medium List 1 Accent 5" w:semiHidden="0" w:uiPriority="65" w:unhideWhenUsed="0"/>
-    <w:lsdException w:name="Medium List 2 Accent 5" w:semiHidden="0" w:uiPriority="66" w:unhideWhenUsed="0"/>
-    <w:lsdException w:name="Medium Grid 1 Accent 5" w:semiHidden="0" w:uiPriority="67" w:unhideWhenUsed="0"/>
-    <w:lsdException w:name="Medium Grid 2 Accent 5" w:semiHidden="0" w:uiPriority="68" w:unhideWhenUsed="0"/>
-    <w:lsdException w:name="Medium Grid 3 Accent 5" w:semiHidden="0" w:uiPriority="69" w:unhideWhenUsed="0"/>
-    <w:lsdException w:name="Dark List Accent 5" w:semiHidden="0" w:uiPriority="70" w:unhideWhenUsed="0"/>
-    <w:lsdException w:name="Colorful Shading Accent 5" w:semiHidden="0" w:uiPriority="71" w:unhideWhenUsed="0"/>
-    <w:lsdException w:name="Colorful List Accent 5" w:semiHidden="0" w:uiPriority="72" w:unhideWhenUsed="0"/>
-    <w:lsdException w:name="Colorful Grid Accent 5" w:semiHidden="0" w:uiPriority="73" w:unhideWhenUsed="0"/>
-    <w:lsdException w:name="Light Shading Accent 6" w:semiHidden="0" w:uiPriority="60" w:unhideWhenUsed="0"/>
-    <w:lsdException w:name="Light List Accent 6" w:semiHidden="0" w:uiPriority="61" w:unhideWhenUsed="0"/>
-    <w:lsdException w:name="Light Grid Accent 6" w:semiHidden="0" w:uiPriority="62" w:unhideWhenUsed="0"/>
-    <w:lsdException w:name="Medium Shading 1 Accent 6" w:semiHidden="0" w:uiPriority="63" w:unhideWhenUsed="0"/>
-    <w:lsdException w:name="Medium Shading 2 Accent 6" w:semiHidden="0" w:uiPriority="64" w:unhideWhenUsed="0"/>
-    <w:lsdException w:name="Medium List 1 Accent 6" w:semiHidden="0" w:uiPriority="65" w:unhideWhenUsed="0"/>
-    <w:lsdException w:name="Medium List 2 Accent 6" w:semiHidden="0" w:uiPriority="66" w:unhideWhenUsed="0"/>
-    <w:lsdException w:name="Medium Grid 1 Accent 6" w:semiHidden="0" w:uiPriority="67" w:unhideWhenUsed="0"/>
-    <w:lsdException w:name="Medium Grid 2 Accent 6" w:semiHidden="0" w:uiPriority="68" w:unhideWhenUsed="0"/>
-    <w:lsdException w:name="Medium Grid 3 Accent 6" w:semiHidden="0" w:uiPriority="69" w:unhideWhenUsed="0"/>
-    <w:lsdException w:name="Dark List Accent 6" w:semiHidden="0" w:uiPriority="70" w:unhideWhenUsed="0"/>
-    <w:lsdException w:name="Colorful Shading Accent 6" w:semiHidden="0" w:uiPriority="71" w:unhideWhenUsed="0"/>
-    <w:lsdException w:name="Colorful List Accent 6" w:semiHidden="0" w:uiPriority="72" w:unhideWhenUsed="0"/>
-    <w:lsdException w:name="Colorful Grid Accent 6" w:semiHidden="0" w:uiPriority="73" w:unhideWhenUsed="0"/>
-    <w:lsdException w:name="Subtle Emphasis" w:semiHidden="0" w:uiPriority="19" w:unhideWhenUsed="0" w:qFormat="1"/>
-    <w:lsdException w:name="Intense Emphasis" w:semiHidden="0" w:uiPriority="21" w:unhideWhenUsed="0" w:qFormat="1"/>
-    <w:lsdException w:name="Subtle Reference" w:semiHidden="0" w:uiPriority="31" w:unhideWhenUsed="0" w:qFormat="1"/>
-    <w:lsdException w:name="Intense Reference" w:semiHidden="0" w:uiPriority="32" w:unhideWhenUsed="0" w:qFormat="1"/>
-    <w:lsdException w:name="Book Title" w:semiHidden="0" w:uiPriority="33" w:unhideWhenUsed="0" w:qFormat="1"/>
-    <w:lsdException w:name="Bibliography" w:uiPriority="37"/>
-    <w:lsdException w:name="TOC Heading" w:uiPriority="39" w:qFormat="1"/>
+  <w:latentStyles w:defLockedState="0" w:defUIPriority="99" w:defSemiHidden="0" w:defUnhideWhenUsed="0" w:defQFormat="0" w:count="371">
+    <w:lsdException w:name="Normal" w:uiPriority="0" w:qFormat="1"/>
+    <w:lsdException w:name="heading 1" w:uiPriority="9" w:qFormat="1"/>
+    <w:lsdException w:name="heading 2" w:semiHidden="1" w:uiPriority="9" w:unhideWhenUsed="1" w:qFormat="1"/>
+    <w:lsdException w:name="heading 3" w:semiHidden="1" w:uiPriority="9" w:unhideWhenUsed="1" w:qFormat="1"/>
+    <w:lsdException w:name="heading 4" w:semiHidden="1" w:uiPriority="9" w:unhideWhenUsed="1" w:qFormat="1"/>
+    <w:lsdException w:name="heading 5" w:semiHidden="1" w:uiPriority="9" w:unhideWhenUsed="1" w:qFormat="1"/>
+    <w:lsdException w:name="heading 6" w:semiHidden="1" w:uiPriority="9" w:unhideWhenUsed="1" w:qFormat="1"/>
+    <w:lsdException w:name="heading 7" w:semiHidden="1" w:uiPriority="9" w:unhideWhenUsed="1" w:qFormat="1"/>
+    <w:lsdException w:name="heading 8" w:semiHidden="1" w:uiPriority="9" w:unhideWhenUsed="1" w:qFormat="1"/>
+    <w:lsdException w:name="heading 9" w:semiHidden="1" w:uiPriority="9" w:unhideWhenUsed="1" w:qFormat="1"/>
+    <w:lsdException w:name="index 1" w:semiHidden="1" w:unhideWhenUsed="1"/>
+    <w:lsdException w:name="index 2" w:semiHidden="1" w:unhideWhenUsed="1"/>
+    <w:lsdException w:name="index 3" w:semiHidden="1" w:unhideWhenUsed="1"/>
+    <w:lsdException w:name="index 4" w:semiHidden="1" w:unhideWhenUsed="1"/>
+    <w:lsdException w:name="index 5" w:semiHidden="1" w:unhideWhenUsed="1"/>
+    <w:lsdException w:name="index 6" w:semiHidden="1" w:unhideWhenUsed="1"/>
+    <w:lsdException w:name="index 7" w:semiHidden="1" w:unhideWhenUsed="1"/>
+    <w:lsdException w:name="index 8" w:semiHidden="1" w:unhideWhenUsed="1"/>
+    <w:lsdException w:name="index 9" w:semiHidden="1" w:unhideWhenUsed="1"/>
+    <w:lsdException w:name="toc 1" w:semiHidden="1" w:uiPriority="39" w:unhideWhenUsed="1"/>
+    <w:lsdException w:name="toc 2" w:semiHidden="1" w:uiPriority="39" w:unhideWhenUsed="1"/>
+    <w:lsdException w:name="toc 3" w:semiHidden="1" w:uiPriority="39" w:unhideWhenUsed="1"/>
+    <w:lsdException w:name="toc 4" w:semiHidden="1" w:uiPriority="39" w:unhideWhenUsed="1"/>
+    <w:lsdException w:name="toc 5" w:semiHidden="1" w:uiPriority="39" w:unhideWhenUsed="1"/>
+    <w:lsdException w:name="toc 6" w:semiHidden="1" w:uiPriority="39" w:unhideWhenUsed="1"/>
+    <w:lsdException w:name="toc 7" w:semiHidden="1" w:uiPriority="39" w:unhideWhenUsed="1"/>
+    <w:lsdException w:name="toc 8" w:semiHidden="1" w:uiPriority="39" w:unhideWhenUsed="1"/>
+    <w:lsdException w:name="toc 9" w:semiHidden="1" w:uiPriority="39" w:unhideWhenUsed="1"/>
+    <w:lsdException w:name="Normal Indent" w:semiHidden="1" w:unhideWhenUsed="1"/>
+    <w:lsdException w:name="footnote text" w:semiHidden="1" w:unhideWhenUsed="1"/>
+    <w:lsdException w:name="annotation text" w:semiHidden="1" w:unhideWhenUsed="1"/>
+    <w:lsdException w:name="header" w:semiHidden="1" w:unhideWhenUsed="1"/>
+    <w:lsdException w:name="footer" w:semiHidden="1" w:unhideWhenUsed="1"/>
+    <w:lsdException w:name="index heading" w:semiHidden="1" w:unhideWhenUsed="1"/>
+    <w:lsdException w:name="caption" w:semiHidden="1" w:uiPriority="35" w:unhideWhenUsed="1" w:qFormat="1"/>
+    <w:lsdException w:name="table of figures" w:semiHidden="1" w:unhideWhenUsed="1"/>
+    <w:lsdException w:name="envelope address" w:semiHidden="1" w:unhideWhenUsed="1"/>
+    <w:lsdException w:name="envelope return" w:semiHidden="1" w:unhideWhenUsed="1"/>
+    <w:lsdException w:name="footnote reference" w:semiHidden="1" w:unhideWhenUsed="1"/>
+    <w:lsdException w:name="annotation reference" w:semiHidden="1" w:unhideWhenUsed="1"/>
+    <w:lsdException w:name="line number" w:semiHidden="1" w:unhideWhenUsed="1"/>
+    <w:lsdException w:name="page number" w:semiHidden="1" w:unhideWhenUsed="1"/>
+    <w:lsdException w:name="endnote reference" w:semiHidden="1" w:unhideWhenUsed="1"/>
+    <w:lsdException w:name="endnote text" w:semiHidden="1" w:unhideWhenUsed="1"/>
+    <w:lsdException w:name="table of authorities" w:semiHidden="1" w:unhideWhenUsed="1"/>
+    <w:lsdException w:name="macro" w:semiHidden="1" w:unhideWhenUsed="1"/>
+    <w:lsdException w:name="toa heading" w:semiHidden="1" w:unhideWhenUsed="1"/>
+    <w:lsdException w:name="List" w:semiHidden="1" w:unhideWhenUsed="1"/>
+    <w:lsdException w:name="List Bullet" w:semiHidden="1" w:unhideWhenUsed="1"/>
+    <w:lsdException w:name="List Number" w:semiHidden="1" w:unhideWhenUsed="1"/>
+    <w:lsdException w:name="List 2" w:semiHidden="1" w:unhideWhenUsed="1"/>
+    <w:lsdException w:name="List 3" w:semiHidden="1" w:unhideWhenUsed="1"/>
+    <w:lsdException w:name="List 4" w:semiHidden="1" w:unhideWhenUsed="1"/>
+    <w:lsdException w:name="List 5" w:semiHidden="1" w:unhideWhenUsed="1"/>
+    <w:lsdException w:name="List Bullet 2" w:semiHidden="1" w:unhideWhenUsed="1"/>
+    <w:lsdException w:name="List Bullet 3" w:semiHidden="1" w:unhideWhenUsed="1"/>
+    <w:lsdException w:name="List Bullet 4" w:semiHidden="1" w:unhideWhenUsed="1"/>
+    <w:lsdException w:name="List Bullet 5" w:semiHidden="1" w:unhideWhenUsed="1"/>
+    <w:lsdException w:name="List Number 2" w:semiHidden="1" w:unhideWhenUsed="1"/>
+    <w:lsdException w:name="List Number 3" w:semiHidden="1" w:unhideWhenUsed="1"/>
+    <w:lsdException w:name="List Number 4" w:semiHidden="1" w:unhideWhenUsed="1"/>
+    <w:lsdException w:name="List Number 5" w:semiHidden="1" w:unhideWhenUsed="1"/>
+    <w:lsdException w:name="Title" w:uiPriority="10" w:qFormat="1"/>
+    <w:lsdException w:name="Closing" w:semiHidden="1" w:unhideWhenUsed="1"/>
+    <w:lsdException w:name="Signature" w:semiHidden="1" w:unhideWhenUsed="1"/>
+    <w:lsdException w:name="Default Paragraph Font" w:semiHidden="1" w:uiPriority="1" w:unhideWhenUsed="1"/>
+    <w:lsdException w:name="Body Text" w:semiHidden="1" w:unhideWhenUsed="1"/>
+    <w:lsdException w:name="Body Text Indent" w:semiHidden="1" w:unhideWhenUsed="1"/>
+    <w:lsdException w:name="List Continue" w:semiHidden="1" w:unhideWhenUsed="1"/>
+    <w:lsdException w:name="List Continue 2" w:semiHidden="1" w:unhideWhenUsed="1"/>
+    <w:lsdException w:name="List Continue 3" w:semiHidden="1" w:unhideWhenUsed="1"/>
+    <w:lsdException w:name="List Continue 4" w:semiHidden="1" w:unhideWhenUsed="1"/>
+    <w:lsdException w:name="List Continue 5" w:semiHidden="1" w:unhideWhenUsed="1"/>
+    <w:lsdException w:name="Message Header" w:semiHidden="1" w:unhideWhenUsed="1"/>
+    <w:lsdException w:name="Subtitle" w:uiPriority="11" w:qFormat="1"/>
+    <w:lsdException w:name="Salutation" w:semiHidden="1" w:unhideWhenUsed="1"/>
+    <w:lsdException w:name="Date" w:semiHidden="1" w:unhideWhenUsed="1"/>
+    <w:lsdException w:name="Body Text First Indent" w:semiHidden="1" w:unhideWhenUsed="1"/>
+    <w:lsdException w:name="Body Text First Indent 2" w:semiHidden="1" w:unhideWhenUsed="1"/>
+    <w:lsdException w:name="Note Heading" w:semiHidden="1" w:unhideWhenUsed="1"/>
+    <w:lsdException w:name="Body Text 2" w:semiHidden="1" w:unhideWhenUsed="1"/>
+    <w:lsdException w:name="Body Text 3" w:semiHidden="1" w:unhideWhenUsed="1"/>
+    <w:lsdException w:name="Body Text Indent 2" w:semiHidden="1" w:unhideWhenUsed="1"/>
+    <w:lsdException w:name="Body Text Indent 3" w:semiHidden="1" w:unhideWhenUsed="1"/>
+    <w:lsdException w:name="Block Text" w:semiHidden="1" w:unhideWhenUsed="1"/>
+    <w:lsdException w:name="Hyperlink" w:semiHidden="1" w:unhideWhenUsed="1"/>
+    <w:lsdException w:name="FollowedHyperlink" w:semiHidden="1" w:unhideWhenUsed="1"/>
+    <w:lsdException w:name="Strong" w:uiPriority="22" w:qFormat="1"/>
+    <w:lsdException w:name="Emphasis" w:uiPriority="20" w:qFormat="1"/>
+    <w:lsdException w:name="Document Map" w:semiHidden="1" w:unhideWhenUsed="1"/>
+    <w:lsdException w:name="Plain Text" w:semiHidden="1" w:unhideWhenUsed="1"/>
+    <w:lsdException w:name="E-mail Signature" w:semiHidden="1" w:unhideWhenUsed="1"/>
+    <w:lsdException w:name="HTML Top of Form" w:semiHidden="1" w:unhideWhenUsed="1"/>
+    <w:lsdException w:name="HTML Bottom of Form" w:semiHidden="1" w:unhideWhenUsed="1"/>
+    <w:lsdException w:name="Normal (Web)" w:semiHidden="1" w:unhideWhenUsed="1"/>
+    <w:lsdException w:name="HTML Acronym" w:semiHidden="1" w:unhideWhenUsed="1"/>
+    <w:lsdException w:name="HTML Address" w:semiHidden="1" w:unhideWhenUsed="1"/>
+    <w:lsdException w:name="HTML Cite" w:semiHidden="1" w:unhideWhenUsed="1"/>
+    <w:lsdException w:name="HTML Code" w:semiHidden="1" w:unhideWhenUsed="1"/>
+    <w:lsdException w:name="HTML Definition" w:semiHidden="1" w:unhideWhenUsed="1"/>
+    <w:lsdException w:name="HTML Keyboard" w:semiHidden="1" w:unhideWhenUsed="1"/>
+    <w:lsdException w:name="HTML Preformatted" w:semiHidden="1" w:unhideWhenUsed="1"/>
+    <w:lsdException w:name="HTML Sample" w:semiHidden="1" w:unhideWhenUsed="1"/>
+    <w:lsdException w:name="HTML Typewriter" w:semiHidden="1" w:unhideWhenUsed="1"/>
+    <w:lsdException w:name="HTML Variable" w:semiHidden="1" w:unhideWhenUsed="1"/>
+    <w:lsdException w:name="Normal Table" w:semiHidden="1" w:unhideWhenUsed="1"/>
+    <w:lsdException w:name="annotation subject" w:semiHidden="1" w:unhideWhenUsed="1"/>
+    <w:lsdException w:name="No List" w:semiHidden="1" w:unhideWhenUsed="1"/>
+    <w:lsdException w:name="Outline List 1" w:semiHidden="1" w:unhideWhenUsed="1"/>
+    <w:lsdException w:name="Outline List 2" w:semiHidden="1" w:unhideWhenUsed="1"/>
+    <w:lsdException w:name="Outline List 3" w:semiHidden="1" w:unhideWhenUsed="1"/>
+    <w:lsdException w:name="Table Simple 1" w:semiHidden="1" w:unhideWhenUsed="1"/>
+    <w:lsdException w:name="Table Simple 2" w:semiHidden="1" w:unhideWhenUsed="1"/>
+    <w:lsdException w:name="Table Simple 3" w:semiHidden="1" w:unhideWhenUsed="1"/>
+    <w:lsdException w:name="Table Classic 1" w:semiHidden="1" w:unhideWhenUsed="1"/>
+    <w:lsdException w:name="Table Classic 2" w:semiHidden="1" w:unhideWhenUsed="1"/>
+    <w:lsdException w:name="Table Classic 3" w:semiHidden="1" w:unhideWhenUsed="1"/>
+    <w:lsdException w:name="Table Classic 4" w:semiHidden="1" w:unhideWhenUsed="1"/>
+    <w:lsdException w:name="Table Colorful 1" w:semiHidden="1" w:unhideWhenUsed="1"/>
+    <w:lsdException w:name="Table Colorful 2" w:semiHidden="1" w:unhideWhenUsed="1"/>
+    <w:lsdException w:name="Table Colorful 3" w:semiHidden="1" w:unhideWhenUsed="1"/>
+    <w:lsdException w:name="Table Columns 1" w:semiHidden="1" w:unhideWhenUsed="1"/>
+    <w:lsdException w:name="Table Columns 2" w:semiHidden="1" w:unhideWhenUsed="1"/>
+    <w:lsdException w:name="Table Columns 3" w:semiHidden="1" w:unhideWhenUsed="1"/>
+    <w:lsdException w:name="Table Columns 4" w:semiHidden="1" w:unhideWhenUsed="1"/>
+    <w:lsdException w:name="Table Columns 5" w:semiHidden="1" w:unhideWhenUsed="1"/>
+    <w:lsdException w:name="Table Grid 1" w:semiHidden="1" w:unhideWhenUsed="1"/>
+    <w:lsdException w:name="Table Grid 2" w:semiHidden="1" w:unhideWhenUsed="1"/>
+    <w:lsdException w:name="Table Grid 3" w:semiHidden="1" w:unhideWhenUsed="1"/>
+    <w:lsdException w:name="Table Grid 4" w:semiHidden="1" w:unhideWhenUsed="1"/>
+    <w:lsdException w:name="Table Grid 5" w:semiHidden="1" w:unhideWhenUsed="1"/>
+    <w:lsdException w:name="Table Grid 6" w:semiHidden="1" w:unhideWhenUsed="1"/>
+    <w:lsdException w:name="Table Grid 7" w:semiHidden="1" w:unhideWhenUsed="1"/>
+    <w:lsdException w:name="Table Grid 8" w:semiHidden="1" w:unhideWhenUsed="1"/>
+    <w:lsdException w:name="Table List 1" w:semiHidden="1" w:unhideWhenUsed="1"/>
+    <w:lsdException w:name="Table List 2" w:semiHidden="1" w:unhideWhenUsed="1"/>
+    <w:lsdException w:name="Table List 3" w:semiHidden="1" w:unhideWhenUsed="1"/>
+    <w:lsdException w:name="Table List 4" w:semiHidden="1" w:unhideWhenUsed="1"/>
+    <w:lsdException w:name="Table List 5" w:semiHidden="1" w:unhideWhenUsed="1"/>
+    <w:lsdException w:name="Table List 6" w:semiHidden="1" w:unhideWhenUsed="1"/>
+    <w:lsdException w:name="Table List 7" w:semiHidden="1" w:unhideWhenUsed="1"/>
+    <w:lsdException w:name="Table List 8" w:semiHidden="1" w:unhideWhenUsed="1"/>
+    <w:lsdException w:name="Table 3D effects 1" w:semiHidden="1" w:unhideWhenUsed="1"/>
+    <w:lsdException w:name="Table 3D effects 2" w:semiHidden="1" w:unhideWhenUsed="1"/>
+    <w:lsdException w:name="Table 3D effects 3" w:semiHidden="1" w:unhideWhenUsed="1"/>
+    <w:lsdException w:name="Table Contemporary" w:semiHidden="1" w:unhideWhenUsed="1"/>
+    <w:lsdException w:name="Table Elegant" w:semiHidden="1" w:unhideWhenUsed="1"/>
+    <w:lsdException w:name="Table Professional" w:semiHidden="1" w:unhideWhenUsed="1"/>
+    <w:lsdException w:name="Table Subtle 1" w:semiHidden="1" w:unhideWhenUsed="1"/>
+    <w:lsdException w:name="Table Subtle 2" w:semiHidden="1" w:unhideWhenUsed="1"/>
+    <w:lsdException w:name="Table Web 1" w:semiHidden="1" w:unhideWhenUsed="1"/>
+    <w:lsdException w:name="Table Web 2" w:semiHidden="1" w:unhideWhenUsed="1"/>
+    <w:lsdException w:name="Table Web 3" w:semiHidden="1" w:unhideWhenUsed="1"/>
+    <w:lsdException w:name="Balloon Text" w:semiHidden="1" w:unhideWhenUsed="1"/>
+    <w:lsdException w:name="Table Grid" w:uiPriority="39"/>
+    <w:lsdException w:name="Table Theme" w:semiHidden="1" w:unhideWhenUsed="1"/>
+    <w:lsdException w:name="Placeholder Text" w:semiHidden="1"/>
+    <w:lsdException w:name="No Spacing" w:uiPriority="1" w:qFormat="1"/>
+    <w:lsdException w:name="Light Shading" w:uiPriority="60"/>
+    <w:lsdException w:name="Light List" w:uiPriority="61"/>
+    <w:lsdException w:name="Light Grid" w:uiPriority="62"/>
+    <w:lsdException w:name="Medium Shading 1" w:uiPriority="63"/>
+    <w:lsdException w:name="Medium Shading 2" w:uiPriority="64"/>
+    <w:lsdException w:name="Medium List 1" w:uiPriority="65"/>
+    <w:lsdException w:name="Medium List 2" w:uiPriority="66"/>
+    <w:lsdException w:name="Medium Grid 1" w:uiPriority="67"/>
+    <w:lsdException w:name="Medium Grid 2" w:uiPriority="68"/>
+    <w:lsdException w:name="Medium Grid 3" w:uiPriority="69"/>
+    <w:lsdException w:name="Dark List" w:uiPriority="70"/>
+    <w:lsdException w:name="Colorful Shading" w:uiPriority="71"/>
+    <w:lsdException w:name="Colorful List" w:uiPriority="72"/>
+    <w:lsdException w:name="Colorful Grid" w:uiPriority="73"/>
+    <w:lsdException w:name="Light Shading Accent 1" w:uiPriority="60"/>
+    <w:lsdException w:name="Light List Accent 1" w:uiPriority="61"/>
+    <w:lsdException w:name="Light Grid Accent 1" w:uiPriority="62"/>
+    <w:lsdException w:name="Medium Shading 1 Accent 1" w:uiPriority="63"/>
+    <w:lsdException w:name="Medium Shading 2 Accent 1" w:uiPriority="64"/>
+    <w:lsdException w:name="Medium List 1 Accent 1" w:uiPriority="65"/>
+    <w:lsdException w:name="Revision" w:semiHidden="1"/>
+    <w:lsdException w:name="List Paragraph" w:uiPriority="34" w:qFormat="1"/>
+    <w:lsdException w:name="Quote" w:uiPriority="29" w:qFormat="1"/>
+    <w:lsdException w:name="Intense Quote" w:uiPriority="30" w:qFormat="1"/>
+    <w:lsdException w:name="Medium List 2 Accent 1" w:uiPriority="66"/>
+    <w:lsdException w:name="Medium Grid 1 Accent 1" w:uiPriority="67"/>
+    <w:lsdException w:name="Medium Grid 2 Accent 1" w:uiPriority="68"/>
+    <w:lsdException w:name="Medium Grid 3 Accent 1" w:uiPriority="69"/>
+    <w:lsdException w:name="Dark List Accent 1" w:uiPriority="70"/>
+    <w:lsdException w:name="Colorful Shading Accent 1" w:uiPriority="71"/>
+    <w:lsdException w:name="Colorful List Accent 1" w:uiPriority="72"/>
+    <w:lsdException w:name="Colorful Grid Accent 1" w:uiPriority="73"/>
+    <w:lsdException w:name="Light Shading Accent 2" w:uiPriority="60"/>
+    <w:lsdException w:name="Light List Accent 2" w:uiPriority="61"/>
+    <w:lsdException w:name="Light Grid Accent 2" w:uiPriority="62"/>
+    <w:lsdException w:name="Medium Shading 1 Accent 2" w:uiPriority="63"/>
+    <w:lsdException w:name="Medium Shading 2 Accent 2" w:uiPriority="64"/>
+    <w:lsdException w:name="Medium List 1 Accent 2" w:uiPriority="65"/>
+    <w:lsdException w:name="Medium List 2 Accent 2" w:uiPriority="66"/>
+    <w:lsdException w:name="Medium Grid 1 Accent 2" w:uiPriority="67"/>
+    <w:lsdException w:name="Medium Grid 2 Accent 2" w:uiPriority="68"/>
+    <w:lsdException w:name="Medium Grid 3 Accent 2" w:uiPriority="69"/>
+    <w:lsdException w:name="Dark List Accent 2" w:uiPriority="70"/>
+    <w:lsdException w:name="Colorful Shading Accent 2" w:uiPriority="71"/>
+    <w:lsdException w:name="Colorful List Accent 2" w:uiPriority="72"/>
+    <w:lsdException w:name="Colorful Grid Accent 2" w:uiPriority="73"/>
+    <w:lsdException w:name="Light Shading Accent 3" w:uiPriority="60"/>
+    <w:lsdException w:name="Light List Accent 3" w:uiPriority="61"/>
+    <w:lsdException w:name="Light Grid Accent 3" w:uiPriority="62"/>
+    <w:lsdException w:name="Medium Shading 1 Accent 3" w:uiPriority="63"/>
+    <w:lsdException w:name="Medium Shading 2 Accent 3" w:uiPriority="64"/>
+    <w:lsdException w:name="Medium List 1 Accent 3" w:uiPriority="65"/>
+    <w:lsdException w:name="Medium List 2 Accent 3" w:uiPriority="66"/>
+    <w:lsdException w:name="Medium Grid 1 Accent 3" w:uiPriority="67"/>
+    <w:lsdException w:name="Medium Grid 2 Accent 3" w:uiPriority="68"/>
+    <w:lsdException w:name="Medium Grid 3 Accent 3" w:uiPriority="69"/>
+    <w:lsdException w:name="Dark List Accent 3" w:uiPriority="70"/>
+    <w:lsdException w:name="Colorful Shading Accent 3" w:uiPriority="71"/>
+    <w:lsdException w:name="Colorful List Accent 3" w:uiPriority="72"/>
+    <w:lsdException w:name="Colorful Grid Accent 3" w:uiPriority="73"/>
+    <w:lsdException w:name="Light Shading Accent 4" w:uiPriority="60"/>
+    <w:lsdException w:name="Light List Accent 4" w:uiPriority="61"/>
+    <w:lsdException w:name="Light Grid Accent 4" w:uiPriority="62"/>
+    <w:lsdException w:name="Medium Shading 1 Accent 4" w:uiPriority="63"/>
+    <w:lsdException w:name="Medium Shading 2 Accent 4" w:uiPriority="64"/>
+    <w:lsdException w:name="Medium List 1 Accent 4" w:uiPriority="65"/>
+    <w:lsdException w:name="Medium List 2 Accent 4" w:uiPriority="66"/>
+    <w:lsdException w:name="Medium Grid 1 Accent 4" w:uiPriority="67"/>
+    <w:lsdException w:name="Medium Grid 2 Accent 4" w:uiPriority="68"/>
+    <w:lsdException w:name="Medium Grid 3 Accent 4" w:uiPriority="69"/>
+    <w:lsdException w:name="Dark List Accent 4" w:uiPriority="70"/>
+    <w:lsdException w:name="Colorful Shading Accent 4" w:uiPriority="71"/>
+    <w:lsdException w:name="Colorful List Accent 4" w:uiPriority="72"/>
+    <w:lsdException w:name="Colorful Grid Accent 4" w:uiPriority="73"/>
+    <w:lsdException w:name="Light Shading Accent 5" w:uiPriority="60"/>
+    <w:lsdException w:name="Light List Accent 5" w:uiPriority="61"/>
+    <w:lsdException w:name="Light Grid Accent 5" w:uiPriority="62"/>
+    <w:lsdException w:name="Medium Shading 1 Accent 5" w:uiPriority="63"/>
+    <w:lsdException w:name="Medium Shading 2 Accent 5" w:uiPriority="64"/>
+    <w:lsdException w:name="Medium List 1 Accent 5" w:uiPriority="65"/>
+    <w:lsdException w:name="Medium List 2 Accent 5" w:uiPriority="66"/>
+    <w:lsdException w:name="Medium Grid 1 Accent 5" w:uiPriority="67"/>
+    <w:lsdException w:name="Medium Grid 2 Accent 5" w:uiPriority="68"/>
+    <w:lsdException w:name="Medium Grid 3 Accent 5" w:uiPriority="69"/>
+    <w:lsdException w:name="Dark List Accent 5" w:uiPriority="70"/>
+    <w:lsdException w:name="Colorful Shading Accent 5" w:uiPriority="71"/>
+    <w:lsdException w:name="Colorful List Accent 5" w:uiPriority="72"/>
+    <w:lsdException w:name="Colorful Grid Accent 5" w:uiPriority="73"/>
+    <w:lsdException w:name="Light Shading Accent 6" w:uiPriority="60"/>
+    <w:lsdException w:name="Light List Accent 6" w:uiPriority="61"/>
+    <w:lsdException w:name="Light Grid Accent 6" w:uiPriority="62"/>
+    <w:lsdException w:name="Medium Shading 1 Accent 6" w:uiPriority="63"/>
+    <w:lsdException w:name="Medium Shading 2 Accent 6" w:uiPriority="64"/>
+    <w:lsdException w:name="Medium List 1 Accent 6" w:uiPriority="65"/>
+    <w:lsdException w:name="Medium List 2 Accent 6" w:uiPriority="66"/>
+    <w:lsdException w:name="Medium Grid 1 Accent 6" w:uiPriority="67"/>
+    <w:lsdException w:name="Medium Grid 2 Accent 6" w:uiPriority="68"/>
+    <w:lsdException w:name="Medium Grid 3 Accent 6" w:uiPriority="69"/>
+    <w:lsdException w:name="Dark List Accent 6" w:uiPriority="70"/>
+    <w:lsdException w:name="Colorful Shading Accent 6" w:uiPriority="71"/>
+    <w:lsdException w:name="Colorful List Accent 6" w:uiPriority="72"/>
+    <w:lsdException w:name="Colorful Grid Accent 6" w:uiPriority="73"/>
+    <w:lsdException w:name="Subtle Emphasis" w:uiPriority="19" w:qFormat="1"/>
+    <w:lsdException w:name="Intense Emphasis" w:uiPriority="21" w:qFormat="1"/>
+    <w:lsdException w:name="Subtle Reference" w:uiPriority="31" w:qFormat="1"/>
+    <w:lsdException w:name="Intense Reference" w:uiPriority="32" w:qFormat="1"/>
+    <w:lsdException w:name="Book Title" w:uiPriority="33" w:qFormat="1"/>
+    <w:lsdException w:name="Bibliography" w:semiHidden="1" w:uiPriority="37" w:unhideWhenUsed="1"/>
+    <w:lsdException w:name="TOC Heading" w:semiHidden="1" w:uiPriority="39" w:unhideWhenUsed="1" w:qFormat="1"/>
+    <w:lsdException w:name="Plain Table 1" w:uiPriority="41"/>
+    <w:lsdException w:name="Plain Table 2" w:uiPriority="42"/>
+    <w:lsdException w:name="Plain Table 3" w:uiPriority="43"/>
+    <w:lsdException w:name="Plain Table 4" w:uiPriority="44"/>
+    <w:lsdException w:name="Plain Table 5" w:uiPriority="45"/>
+    <w:lsdException w:name="Grid Table Light" w:uiPriority="40"/>
+    <w:lsdException w:name="Grid Table 1 Light" w:uiPriority="46"/>
+    <w:lsdException w:name="Grid Table 2" w:uiPriority="47"/>
+    <w:lsdException w:name="Grid Table 3" w:uiPriority="48"/>
+    <w:lsdException w:name="Grid Table 4" w:uiPriority="49"/>
+    <w:lsdException w:name="Grid Table 5 Dark" w:uiPriority="50"/>
+    <w:lsdException w:name="Grid Table 6 Colorful" w:uiPriority="51"/>
+    <w:lsdException w:name="Grid Table 7 Colorful" w:uiPriority="52"/>
+    <w:lsdException w:name="Grid Table 1 Light Accent 1" w:uiPriority="46"/>
+    <w:lsdException w:name="Grid Table 2 Accent 1" w:uiPriority="47"/>
+    <w:lsdException w:name="Grid Table 3 Accent 1" w:uiPriority="48"/>
+    <w:lsdException w:name="Grid Table 4 Accent 1" w:uiPriority="49"/>
+    <w:lsdException w:name="Grid Table 5 Dark Accent 1" w:uiPriority="50"/>
+    <w:lsdException w:name="Grid Table 6 Colorful Accent 1" w:uiPriority="51"/>
+    <w:lsdException w:name="Grid Table 7 Colorful Accent 1" w:uiPriority="52"/>
+    <w:lsdException w:name="Grid Table 1 Light Accent 2" w:uiPriority="46"/>
+    <w:lsdException w:name="Grid Table 2 Accent 2" w:uiPriority="47"/>
+    <w:lsdException w:name="Grid Table 3 Accent 2" w:uiPriority="48"/>
+    <w:lsdException w:name="Grid Table 4 Accent 2" w:uiPriority="49"/>
+    <w:lsdException w:name="Grid Table 5 Dark Accent 2" w:uiPriority="50"/>
+    <w:lsdException w:name="Grid Table 6 Colorful Accent 2" w:uiPriority="51"/>
+    <w:lsdException w:name="Grid Table 7 Colorful Accent 2" w:uiPriority="52"/>
+    <w:lsdException w:name="Grid Table 1 Light Accent 3" w:uiPriority="46"/>
+    <w:lsdException w:name="Grid Table 2 Accent 3" w:uiPriority="47"/>
+    <w:lsdException w:name="Grid Table 3 Accent 3" w:uiPriority="48"/>
+    <w:lsdException w:name="Grid Table 4 Accent 3" w:uiPriority="49"/>
+    <w:lsdException w:name="Grid Table 5 Dark Accent 3" w:uiPriority="50"/>
+    <w:lsdException w:name="Grid Table 6 Colorful Accent 3" w:uiPriority="51"/>
+    <w:lsdException w:name="Grid Table 7 Colorful Accent 3" w:uiPriority="52"/>
+    <w:lsdException w:name="Grid Table 1 Light Accent 4" w:uiPriority="46"/>
+    <w:lsdException w:name="Grid Table 2 Accent 4" w:uiPriority="47"/>
+    <w:lsdException w:name="Grid Table 3 Accent 4" w:uiPriority="48"/>
+    <w:lsdException w:name="Grid Table 4 Accent 4" w:uiPriority="49"/>
+    <w:lsdException w:name="Grid Table 5 Dark Accent 4" w:uiPriority="50"/>
+    <w:lsdException w:name="Grid Table 6 Colorful Accent 4" w:uiPriority="51"/>
+    <w:lsdException w:name="Grid Table 7 Colorful Accent 4" w:uiPriority="52"/>
+    <w:lsdException w:name="Grid Table 1 Light Accent 5" w:uiPriority="46"/>
+    <w:lsdException w:name="Grid Table 2 Accent 5" w:uiPriority="47"/>
+    <w:lsdException w:name="Grid Table 3 Accent 5" w:uiPriority="48"/>
+    <w:lsdException w:name="Grid Table 4 Accent 5" w:uiPriority="49"/>
+    <w:lsdException w:name="Grid Table 5 Dark Accent 5" w:uiPriority="50"/>
+    <w:lsdException w:name="Grid Table 6 Colorful Accent 5" w:uiPriority="51"/>
+    <w:lsdException w:name="Grid Table 7 Colorful Accent 5" w:uiPriority="52"/>
+    <w:lsdException w:name="Grid Table 1 Light Accent 6" w:uiPriority="46"/>
+    <w:lsdException w:name="Grid Table 2 Accent 6" w:uiPriority="47"/>
+    <w:lsdException w:name="Grid Table 3 Accent 6" w:uiPriority="48"/>
+    <w:lsdException w:name="Grid Table 4 Accent 6" w:uiPriority="49"/>
+    <w:lsdException w:name="Grid Table 5 Dark Accent 6" w:uiPriority="50"/>
+    <w:lsdException w:name="Grid Table 6 Colorful Accent 6" w:uiPriority="51"/>
+    <w:lsdException w:name="Grid Table 7 Colorful Accent 6" w:uiPriority="52"/>
+    <w:lsdException w:name="List Table 1 Light" w:uiPriority="46"/>
+    <w:lsdException w:name="List Table 2" w:uiPriority="47"/>
+    <w:lsdException w:name="List Table 3" w:uiPriority="48"/>
+    <w:lsdException w:name="List Table 4" w:uiPriority="49"/>
+    <w:lsdException w:name="List Table 5 Dark" w:uiPriority="50"/>
+    <w:lsdException w:name="List Table 6 Colorful" w:uiPriority="51"/>
+    <w:lsdException w:name="List Table 7 Colorful" w:uiPriority="52"/>
+    <w:lsdException w:name="List Table 1 Light Accent 1" w:uiPriority="46"/>
+    <w:lsdException w:name="List Table 2 Accent 1" w:uiPriority="47"/>
+    <w:lsdException w:name="List Table 3 Accent 1" w:uiPriority="48"/>
+    <w:lsdException w:name="List Table 4 Accent 1" w:uiPriority="49"/>
+    <w:lsdException w:name="List Table 5 Dark Accent 1" w:uiPriority="50"/>
+    <w:lsdException w:name="List Table 6 Colorful Accent 1" w:uiPriority="51"/>
+    <w:lsdException w:name="List Table 7 Colorful Accent 1" w:uiPriority="52"/>
+    <w:lsdException w:name="List Table 1 Light Accent 2" w:uiPriority="46"/>
+    <w:lsdException w:name="List Table 2 Accent 2" w:uiPriority="47"/>
+    <w:lsdException w:name="List Table 3 Accent 2" w:uiPriority="48"/>
+    <w:lsdException w:name="List Table 4 Accent 2" w:uiPriority="49"/>
+    <w:lsdException w:name="List Table 5 Dark Accent 2" w:uiPriority="50"/>
+    <w:lsdException w:name="List Table 6 Colorful Accent 2" w:uiPriority="51"/>
+    <w:lsdException w:name="List Table 7 Colorful Accent 2" w:uiPriority="52"/>
+    <w:lsdException w:name="List Table 1 Light Accent 3" w:uiPriority="46"/>
+    <w:lsdException w:name="List Table 2 Accent 3" w:uiPriority="47"/>
+    <w:lsdException w:name="List Table 3 Accent 3" w:uiPriority="48"/>
+    <w:lsdException w:name="List Table 4 Accent 3" w:uiPriority="49"/>
+    <w:lsdException w:name="List Table 5 Dark Accent 3" w:uiPriority="50"/>
+    <w:lsdException w:name="List Table 6 Colorful Accent 3" w:uiPriority="51"/>
+    <w:lsdException w:name="List Table 7 Colorful Accent 3" w:uiPriority="52"/>
+    <w:lsdException w:name="List Table 1 Light Accent 4" w:uiPriority="46"/>
+    <w:lsdException w:name="List Table 2 Accent 4" w:uiPriority="47"/>
+    <w:lsdException w:name="List Table 3 Accent 4" w:uiPriority="48"/>
+    <w:lsdException w:name="List Table 4 Accent 4" w:uiPriority="49"/>
+    <w:lsdException w:name="List Table 5 Dark Accent 4" w:uiPriority="50"/>
+    <w:lsdException w:name="List Table 6 Colorful Accent 4" w:uiPriority="51"/>
+    <w:lsdException w:name="List Table 7 Colorful Accent 4" w:uiPriority="52"/>
+    <w:lsdException w:name="List Table 1 Light Accent 5" w:uiPriority="46"/>
+    <w:lsdException w:name="List Table 2 Accent 5" w:uiPriority="47"/>
+    <w:lsdException w:name="List Table 3 Accent 5" w:uiPriority="48"/>
+    <w:lsdException w:name="List Table 4 Accent 5" w:uiPriority="49"/>
+    <w:lsdException w:name="List Table 5 Dark Accent 5" w:uiPriority="50"/>
+    <w:lsdException w:name="List Table 6 Colorful Accent 5" w:uiPriority="51"/>
+    <w:lsdException w:name="List Table 7 Colorful Accent 5" w:uiPriority="52"/>
+    <w:lsdException w:name="List Table 1 Light Accent 6" w:uiPriority="46"/>
+    <w:lsdException w:name="List Table 2 Accent 6" w:uiPriority="47"/>
+    <w:lsdException w:name="List Table 3 Accent 6" w:uiPriority="48"/>
+    <w:lsdException w:name="List Table 4 Accent 6" w:uiPriority="49"/>
+    <w:lsdException w:name="List Table 5 Dark Accent 6" w:uiPriority="50"/>
+    <w:lsdException w:name="List Table 6 Colorful Accent 6" w:uiPriority="51"/>
+    <w:lsdException w:name="List Table 7 Colorful Accent 6" w:uiPriority="52"/>
   </w:latentStyles>
   <w:style w:type="paragraph" w:default="1" w:styleId="Normal">
     <w:name w:val="Normal"/>
@@ -4180,7 +5941,7 @@
   <a:extraClrSchemeLst/>
   <a:extLst>
     <a:ext uri="{05A4C25C-085E-4340-85A3-A5531E510DB2}">
-      <thm15:themeFamily xmlns:thm15="http://schemas.microsoft.com/office/thememl/2012/main" xmlns="" name="Office Theme" id="{62F939B6-93AF-4DB8-9C6B-D6C7DFDC589F}" vid="{4A3C46E8-61CC-4603-A589-7422A47A8E4A}"/>
+      <thm15:themeFamily xmlns:thm15="http://schemas.microsoft.com/office/thememl/2012/main" name="Office Theme" id="{62F939B6-93AF-4DB8-9C6B-D6C7DFDC589F}" vid="{4A3C46E8-61CC-4603-A589-7422A47A8E4A}"/>
     </a:ext>
   </a:extLst>
 </a:theme>
